--- a/DAY 1.docx
+++ b/DAY 1.docx
@@ -44,6 +44,10 @@
         <w:keepNext w:val="0"/>
         <w:keepLines w:val="0"/>
         <w:widowControl/>
+        <w:numPr>
+          <w:ilvl w:val="0"/>
+          <w:numId w:val="1"/>
+        </w:numPr>
         <w:suppressLineNumbers w:val="0"/>
         <w:shd w:val="clear" w:fill="FFFFFF"/>
         <w:spacing w:before="0" w:beforeAutospacing="0" w:line="17" w:lineRule="atLeast"/>
@@ -69,7 +73,7 @@
           <w:shd w:val="clear" w:fill="FFFFFF"/>
           <w:lang w:val="en-US"/>
         </w:rPr>
-        <w:t>1.Fu</w:t>
+        <w:t>Fu</w:t>
       </w:r>
       <w:r>
         <w:rPr>
@@ -86,7 +90,7 @@
     </w:p>
     <w:p>
       <w:pPr>
-        <w:pStyle w:val="5"/>
+        <w:pStyle w:val="6"/>
         <w:keepNext w:val="0"/>
         <w:keepLines w:val="0"/>
         <w:widowControl/>
@@ -107,23 +111,7 @@
           <w:szCs w:val="19"/>
           <w:shd w:val="clear" w:fill="FFFFFF"/>
         </w:rPr>
-        <w:t>Trong React Native, có hai loại thành phần chính để xây dựng giao diện người dùng: Function Component và Class</w:t>
-      </w:r>
-      <w:bookmarkStart w:id="0" w:name="_GoBack"/>
-      <w:bookmarkEnd w:id="0"/>
-      <w:r>
-        <w:rPr>
-          <w:rFonts w:hint="default" w:ascii="sans-serif" w:hAnsi="sans-serif" w:eastAsia="sans-serif" w:cs="sans-serif"/>
-          <w:i w:val="0"/>
-          <w:iCs w:val="0"/>
-          <w:caps w:val="0"/>
-          <w:color w:val="212121"/>
-          <w:spacing w:val="0"/>
-          <w:sz w:val="19"/>
-          <w:szCs w:val="19"/>
-          <w:shd w:val="clear" w:fill="FFFFFF"/>
-        </w:rPr>
-        <w:t xml:space="preserve"> Component. Chúng ta sẽ điểm qua từng loại và so sánh chúng để bạn có cái nhìn rõ ràng về cách chọn loại nào phù hợp với dự án của mình.</w:t>
+        <w:t>Trong React Native, có hai loại thành phần chính để xây dựng giao diện người dùng: Function Component và Class Component. Chúng ta sẽ điểm qua từng loại và so sánh chúng để bạn có cái nhìn rõ ràng về cách chọn loại nào phù hợp với dự án của mình.</w:t>
       </w:r>
     </w:p>
     <w:p>
@@ -149,7 +137,7 @@
     </w:p>
     <w:p>
       <w:pPr>
-        <w:pStyle w:val="5"/>
+        <w:pStyle w:val="6"/>
         <w:keepNext w:val="0"/>
         <w:keepLines w:val="0"/>
         <w:widowControl/>
@@ -160,7 +148,7 @@
       </w:pPr>
       <w:r>
         <w:rPr>
-          <w:rStyle w:val="6"/>
+          <w:rStyle w:val="7"/>
           <w:rFonts w:hint="default" w:ascii="sans-serif" w:hAnsi="sans-serif" w:eastAsia="sans-serif" w:cs="sans-serif"/>
           <w:b/>
           <w:bCs/>
@@ -187,7 +175,7 @@
     </w:p>
     <w:p>
       <w:pPr>
-        <w:pStyle w:val="5"/>
+        <w:pStyle w:val="6"/>
         <w:keepNext w:val="0"/>
         <w:keepLines w:val="0"/>
         <w:widowControl/>
@@ -213,7 +201,7 @@
     </w:p>
     <w:p>
       <w:pPr>
-        <w:pStyle w:val="5"/>
+        <w:pStyle w:val="6"/>
         <w:keepNext w:val="0"/>
         <w:keepLines w:val="0"/>
         <w:widowControl/>
@@ -295,7 +283,7 @@
     </w:p>
     <w:p>
       <w:pPr>
-        <w:pStyle w:val="5"/>
+        <w:pStyle w:val="6"/>
         <w:keepNext w:val="0"/>
         <w:keepLines w:val="0"/>
         <w:widowControl/>
@@ -341,7 +329,7 @@
         <w:widowControl/>
         <w:numPr>
           <w:ilvl w:val="0"/>
-          <w:numId w:val="1"/>
+          <w:numId w:val="2"/>
         </w:numPr>
         <w:suppressLineNumbers w:val="0"/>
         <w:spacing w:before="0" w:beforeAutospacing="1" w:after="0" w:afterAutospacing="1"/>
@@ -370,7 +358,7 @@
         <w:widowControl/>
         <w:numPr>
           <w:ilvl w:val="0"/>
-          <w:numId w:val="1"/>
+          <w:numId w:val="2"/>
         </w:numPr>
         <w:suppressLineNumbers w:val="0"/>
         <w:spacing w:before="0" w:beforeAutospacing="1" w:after="0" w:afterAutospacing="1"/>
@@ -399,7 +387,7 @@
         <w:widowControl/>
         <w:numPr>
           <w:ilvl w:val="0"/>
-          <w:numId w:val="1"/>
+          <w:numId w:val="2"/>
         </w:numPr>
         <w:suppressLineNumbers w:val="0"/>
         <w:spacing w:before="0" w:beforeAutospacing="1" w:after="0" w:afterAutospacing="1"/>
@@ -423,7 +411,7 @@
     </w:p>
     <w:p>
       <w:pPr>
-        <w:pStyle w:val="5"/>
+        <w:pStyle w:val="6"/>
         <w:keepNext w:val="0"/>
         <w:keepLines w:val="0"/>
         <w:widowControl/>
@@ -451,7 +439,7 @@
     </w:p>
     <w:p>
       <w:pPr>
-        <w:pStyle w:val="5"/>
+        <w:pStyle w:val="6"/>
         <w:keepNext w:val="0"/>
         <w:keepLines w:val="0"/>
         <w:widowControl/>
@@ -477,7 +465,7 @@
     </w:p>
     <w:p>
       <w:pPr>
-        <w:pStyle w:val="5"/>
+        <w:pStyle w:val="6"/>
         <w:keepNext w:val="0"/>
         <w:keepLines w:val="0"/>
         <w:widowControl/>
@@ -550,7 +538,7 @@
     </w:p>
     <w:p>
       <w:pPr>
-        <w:pStyle w:val="5"/>
+        <w:pStyle w:val="6"/>
         <w:keepNext w:val="0"/>
         <w:keepLines w:val="0"/>
         <w:widowControl/>
@@ -561,7 +549,7 @@
       </w:pPr>
       <w:r>
         <w:rPr>
-          <w:rStyle w:val="6"/>
+          <w:rStyle w:val="7"/>
           <w:rFonts w:hint="default" w:ascii="sans-serif" w:hAnsi="sans-serif" w:eastAsia="sans-serif" w:cs="sans-serif"/>
           <w:b/>
           <w:bCs/>
@@ -575,191 +563,6 @@
           <w:shd w:val="clear" w:fill="FFFFFF"/>
         </w:rPr>
         <w:t>Ưu điểm của Class Component bao gồm:</w:t>
-      </w:r>
-    </w:p>
-    <w:p>
-      <w:pPr>
-        <w:keepNext w:val="0"/>
-        <w:keepLines w:val="0"/>
-        <w:widowControl/>
-        <w:numPr>
-          <w:ilvl w:val="0"/>
-          <w:numId w:val="2"/>
-        </w:numPr>
-        <w:suppressLineNumbers w:val="0"/>
-        <w:spacing w:before="0" w:beforeAutospacing="1" w:after="0" w:afterAutospacing="1"/>
-        <w:ind w:left="720" w:hanging="360"/>
-        <w:jc w:val="left"/>
-      </w:pPr>
-      <w:r>
-        <w:rPr>
-          <w:rFonts w:hint="default" w:ascii="sans-serif" w:hAnsi="sans-serif" w:eastAsia="sans-serif" w:cs="sans-serif"/>
-          <w:i w:val="0"/>
-          <w:iCs w:val="0"/>
-          <w:caps w:val="0"/>
-          <w:color w:val="212121"/>
-          <w:spacing w:val="0"/>
-          <w:sz w:val="19"/>
-          <w:szCs w:val="19"/>
-          <w:shd w:val="clear" w:fill="FFFFFF"/>
-        </w:rPr>
-        <w:t> Cơ hội sử dụng các tính năng cũ: Nếu bạn đã làm việc với React trước khi hooks được giới thiệu, Class Component cung cấp một cách để sử dụng các tính năng cũ như `componentDidMount`, `componentDidUpdate`,...</w:t>
-      </w:r>
-    </w:p>
-    <w:p>
-      <w:pPr>
-        <w:keepNext w:val="0"/>
-        <w:keepLines w:val="0"/>
-        <w:widowControl/>
-        <w:numPr>
-          <w:ilvl w:val="0"/>
-          <w:numId w:val="2"/>
-        </w:numPr>
-        <w:suppressLineNumbers w:val="0"/>
-        <w:spacing w:before="0" w:beforeAutospacing="1" w:after="0" w:afterAutospacing="1"/>
-        <w:ind w:left="720" w:hanging="360"/>
-        <w:jc w:val="left"/>
-      </w:pPr>
-      <w:r>
-        <w:rPr>
-          <w:rFonts w:hint="default" w:ascii="sans-serif" w:hAnsi="sans-serif" w:eastAsia="sans-serif" w:cs="sans-serif"/>
-          <w:i w:val="0"/>
-          <w:iCs w:val="0"/>
-          <w:caps w:val="0"/>
-          <w:color w:val="212121"/>
-          <w:spacing w:val="0"/>
-          <w:sz w:val="19"/>
-          <w:szCs w:val="19"/>
-          <w:shd w:val="clear" w:fill="FFFFFF"/>
-        </w:rPr>
-        <w:t> Kế thừa và mở rộng: Class Component cho phép bạn kế thừa và mở rộng từ các lớp khác, giúp quản lý mã nguồn lớn hơn.</w:t>
-      </w:r>
-    </w:p>
-    <w:p>
-      <w:pPr>
-        <w:keepNext w:val="0"/>
-        <w:keepLines w:val="0"/>
-        <w:widowControl/>
-        <w:numPr>
-          <w:ilvl w:val="0"/>
-          <w:numId w:val="2"/>
-        </w:numPr>
-        <w:suppressLineNumbers w:val="0"/>
-        <w:spacing w:before="0" w:beforeAutospacing="1" w:after="0" w:afterAutospacing="1"/>
-        <w:ind w:left="720" w:hanging="360"/>
-        <w:jc w:val="left"/>
-      </w:pPr>
-      <w:r>
-        <w:rPr>
-          <w:rFonts w:hint="default" w:ascii="sans-serif" w:hAnsi="sans-serif" w:eastAsia="sans-serif" w:cs="sans-serif"/>
-          <w:i w:val="0"/>
-          <w:iCs w:val="0"/>
-          <w:caps w:val="0"/>
-          <w:color w:val="212121"/>
-          <w:spacing w:val="0"/>
-          <w:sz w:val="19"/>
-          <w:szCs w:val="19"/>
-          <w:shd w:val="clear" w:fill="FFFFFF"/>
-        </w:rPr>
-        <w:t> Làm việc với redux và navigation: Nhiều thư viện phổ biến như Redux và React Navigation sử dụng Class Component cho tích hợp dễ dàng</w:t>
-      </w:r>
-      <w:r>
-        <w:rPr>
-          <w:rFonts w:hint="default" w:ascii="sans-serif" w:hAnsi="sans-serif" w:eastAsia="sans-serif" w:cs="sans-serif"/>
-          <w:b/>
-          <w:bCs/>
-          <w:i w:val="0"/>
-          <w:iCs w:val="0"/>
-          <w:caps w:val="0"/>
-          <w:color w:val="212121"/>
-          <w:spacing w:val="0"/>
-          <w:sz w:val="19"/>
-          <w:szCs w:val="19"/>
-          <w:shd w:val="clear" w:fill="FFFFFF"/>
-        </w:rPr>
-        <w:t>.</w:t>
-      </w:r>
-    </w:p>
-    <w:p>
-      <w:pPr>
-        <w:keepNext w:val="0"/>
-        <w:keepLines w:val="0"/>
-        <w:widowControl/>
-        <w:suppressLineNumbers w:val="0"/>
-        <w:jc w:val="left"/>
-      </w:pPr>
-    </w:p>
-    <w:p>
-      <w:pPr>
-        <w:pStyle w:val="5"/>
-        <w:keepNext w:val="0"/>
-        <w:keepLines w:val="0"/>
-        <w:widowControl/>
-        <w:suppressLineNumbers w:val="0"/>
-        <w:bidi w:val="0"/>
-        <w:spacing w:before="0" w:beforeAutospacing="0"/>
-        <w:jc w:val="left"/>
-        <w:rPr>
-          <w:b/>
-          <w:bCs/>
-        </w:rPr>
-      </w:pPr>
-      <w:r>
-        <w:rPr>
-          <w:rFonts w:hint="default" w:ascii="sans-serif" w:hAnsi="sans-serif" w:eastAsia="sans-serif" w:cs="sans-serif"/>
-          <w:b/>
-          <w:bCs/>
-          <w:i w:val="0"/>
-          <w:iCs w:val="0"/>
-          <w:caps w:val="0"/>
-          <w:color w:val="212121"/>
-          <w:spacing w:val="0"/>
-          <w:sz w:val="19"/>
-          <w:szCs w:val="19"/>
-          <w:shd w:val="clear" w:fill="FFFFFF"/>
-        </w:rPr>
-        <w:t>So Sánh và Lựa Chọn</w:t>
-      </w:r>
-    </w:p>
-    <w:p>
-      <w:pPr>
-        <w:keepNext w:val="0"/>
-        <w:keepLines w:val="0"/>
-        <w:widowControl/>
-        <w:suppressLineNumbers w:val="0"/>
-        <w:jc w:val="left"/>
-      </w:pPr>
-    </w:p>
-    <w:p>
-      <w:pPr>
-        <w:pStyle w:val="5"/>
-        <w:keepNext w:val="0"/>
-        <w:keepLines w:val="0"/>
-        <w:widowControl/>
-        <w:suppressLineNumbers w:val="0"/>
-        <w:bidi w:val="0"/>
-        <w:spacing w:before="0" w:beforeAutospacing="0"/>
-        <w:jc w:val="left"/>
-        <w:rPr>
-          <w:b/>
-          <w:bCs/>
-        </w:rPr>
-      </w:pPr>
-      <w:r>
-        <w:rPr>
-          <w:rFonts w:hint="default" w:ascii="sans-serif" w:hAnsi="sans-serif" w:eastAsia="sans-serif" w:cs="sans-serif"/>
-          <w:b/>
-          <w:bCs/>
-          <w:i w:val="0"/>
-          <w:iCs w:val="0"/>
-          <w:caps w:val="0"/>
-          <w:color w:val="212121"/>
-          <w:spacing w:val="0"/>
-          <w:sz w:val="19"/>
-          <w:szCs w:val="19"/>
-          <w:shd w:val="clear" w:fill="FFFFFF"/>
-        </w:rPr>
-        <w:t>Khi so sánh Function Component và Class Component trong React Native, nên xem xét các yếu tố sau:</w:t>
       </w:r>
     </w:p>
     <w:p>
@@ -788,7 +591,7 @@
           <w:szCs w:val="19"/>
           <w:shd w:val="clear" w:fill="FFFFFF"/>
         </w:rPr>
-        <w:t> Độ phức tạp của dự án: Dự án đơn giản thường sử dụng Function Component. Đối với các dự án lớn và phức tạp hơn, Class Component có thể hữu ích.</w:t>
+        <w:t> Cơ hội sử dụng các tính năng cũ: Nếu bạn đã làm việc với React trước khi hooks được giới thiệu, Class Component cung cấp một cách để sử dụng các tính năng cũ như `componentDidMount`, `componentDidUpdate`,...</w:t>
       </w:r>
     </w:p>
     <w:p>
@@ -817,7 +620,7 @@
           <w:szCs w:val="19"/>
           <w:shd w:val="clear" w:fill="FFFFFF"/>
         </w:rPr>
-        <w:t> Hiệu năng: Function Component thường có hiệu năng tốt hơn vì không có overhead từ các phương thức mà Class Component có. Nếu hiệu năng là ưu tiên, Function Component là lựa chọn tốt.</w:t>
+        <w:t> Kế thừa và mở rộng: Class Component cho phép bạn kế thừa và mở rộng từ các lớp khác, giúp quản lý mã nguồn lớn hơn.</w:t>
       </w:r>
     </w:p>
     <w:p>
@@ -846,7 +649,105 @@
           <w:szCs w:val="19"/>
           <w:shd w:val="clear" w:fill="FFFFFF"/>
         </w:rPr>
-        <w:t> Thư viện và tích hợp: Nếu bạn sử dụng các thư viện hoặc tích hợp có sẵn với Class Component hoặc bạn cảm thấy thoải mái với cách Class Component làm việc, hãy sử dụng chúng.</w:t>
+        <w:t> Làm việc với redux và navigation: Nhiều thư viện phổ biến như Redux và React Navigation sử dụng Class Component cho tích hợp dễ dàng</w:t>
+      </w:r>
+      <w:r>
+        <w:rPr>
+          <w:rFonts w:hint="default" w:ascii="sans-serif" w:hAnsi="sans-serif" w:eastAsia="sans-serif" w:cs="sans-serif"/>
+          <w:b/>
+          <w:bCs/>
+          <w:i w:val="0"/>
+          <w:iCs w:val="0"/>
+          <w:caps w:val="0"/>
+          <w:color w:val="212121"/>
+          <w:spacing w:val="0"/>
+          <w:sz w:val="19"/>
+          <w:szCs w:val="19"/>
+          <w:shd w:val="clear" w:fill="FFFFFF"/>
+        </w:rPr>
+        <w:t>.</w:t>
+      </w:r>
+    </w:p>
+    <w:p>
+      <w:pPr>
+        <w:keepNext w:val="0"/>
+        <w:keepLines w:val="0"/>
+        <w:widowControl/>
+        <w:suppressLineNumbers w:val="0"/>
+        <w:jc w:val="left"/>
+      </w:pPr>
+    </w:p>
+    <w:p>
+      <w:pPr>
+        <w:pStyle w:val="6"/>
+        <w:keepNext w:val="0"/>
+        <w:keepLines w:val="0"/>
+        <w:widowControl/>
+        <w:suppressLineNumbers w:val="0"/>
+        <w:bidi w:val="0"/>
+        <w:spacing w:before="0" w:beforeAutospacing="0"/>
+        <w:jc w:val="left"/>
+        <w:rPr>
+          <w:b/>
+          <w:bCs/>
+        </w:rPr>
+      </w:pPr>
+      <w:r>
+        <w:rPr>
+          <w:rFonts w:hint="default" w:ascii="sans-serif" w:hAnsi="sans-serif" w:eastAsia="sans-serif" w:cs="sans-serif"/>
+          <w:b/>
+          <w:bCs/>
+          <w:i w:val="0"/>
+          <w:iCs w:val="0"/>
+          <w:caps w:val="0"/>
+          <w:color w:val="212121"/>
+          <w:spacing w:val="0"/>
+          <w:sz w:val="19"/>
+          <w:szCs w:val="19"/>
+          <w:shd w:val="clear" w:fill="FFFFFF"/>
+        </w:rPr>
+        <w:t>So Sánh và Lựa Chọn</w:t>
+      </w:r>
+    </w:p>
+    <w:p>
+      <w:pPr>
+        <w:keepNext w:val="0"/>
+        <w:keepLines w:val="0"/>
+        <w:widowControl/>
+        <w:suppressLineNumbers w:val="0"/>
+        <w:jc w:val="left"/>
+      </w:pPr>
+    </w:p>
+    <w:p>
+      <w:pPr>
+        <w:pStyle w:val="6"/>
+        <w:keepNext w:val="0"/>
+        <w:keepLines w:val="0"/>
+        <w:widowControl/>
+        <w:suppressLineNumbers w:val="0"/>
+        <w:bidi w:val="0"/>
+        <w:spacing w:before="0" w:beforeAutospacing="0"/>
+        <w:jc w:val="left"/>
+        <w:rPr>
+          <w:b/>
+          <w:bCs/>
+        </w:rPr>
+      </w:pPr>
+      <w:r>
+        <w:rPr>
+          <w:rFonts w:hint="default" w:ascii="sans-serif" w:hAnsi="sans-serif" w:eastAsia="sans-serif" w:cs="sans-serif"/>
+          <w:b/>
+          <w:bCs/>
+          <w:i w:val="0"/>
+          <w:iCs w:val="0"/>
+          <w:caps w:val="0"/>
+          <w:color w:val="212121"/>
+          <w:spacing w:val="0"/>
+          <w:sz w:val="19"/>
+          <w:szCs w:val="19"/>
+          <w:shd w:val="clear" w:fill="FFFFFF"/>
+        </w:rPr>
+        <w:t>Khi so sánh Function Component và Class Component trong React Native, nên xem xét các yếu tố sau:</w:t>
       </w:r>
     </w:p>
     <w:p>
@@ -856,7 +757,7 @@
         <w:widowControl/>
         <w:numPr>
           <w:ilvl w:val="0"/>
-          <w:numId w:val="3"/>
+          <w:numId w:val="4"/>
         </w:numPr>
         <w:suppressLineNumbers w:val="0"/>
         <w:spacing w:before="0" w:beforeAutospacing="1" w:after="0" w:afterAutospacing="1"/>
@@ -875,6 +776,93 @@
           <w:szCs w:val="19"/>
           <w:shd w:val="clear" w:fill="FFFFFF"/>
         </w:rPr>
+        <w:t> Độ phức tạp của dự án: Dự án đơn giản thường sử dụng Function Component. Đối với các dự án lớn và phức tạp hơn, Class Component có thể hữu ích.</w:t>
+      </w:r>
+    </w:p>
+    <w:p>
+      <w:pPr>
+        <w:keepNext w:val="0"/>
+        <w:keepLines w:val="0"/>
+        <w:widowControl/>
+        <w:numPr>
+          <w:ilvl w:val="0"/>
+          <w:numId w:val="4"/>
+        </w:numPr>
+        <w:suppressLineNumbers w:val="0"/>
+        <w:spacing w:before="0" w:beforeAutospacing="1" w:after="0" w:afterAutospacing="1"/>
+        <w:ind w:left="720" w:hanging="360"/>
+        <w:jc w:val="left"/>
+      </w:pPr>
+      <w:r>
+        <w:rPr>
+          <w:rFonts w:hint="default" w:ascii="sans-serif" w:hAnsi="sans-serif" w:eastAsia="sans-serif" w:cs="sans-serif"/>
+          <w:i w:val="0"/>
+          <w:iCs w:val="0"/>
+          <w:caps w:val="0"/>
+          <w:color w:val="212121"/>
+          <w:spacing w:val="0"/>
+          <w:sz w:val="19"/>
+          <w:szCs w:val="19"/>
+          <w:shd w:val="clear" w:fill="FFFFFF"/>
+        </w:rPr>
+        <w:t> Hiệu năng: Function Component thường có hiệu năng tốt hơn vì không có overhead từ các phương thức mà Class Component có. Nếu hiệu năng là ưu tiên, Function Component là lựa chọn tốt.</w:t>
+      </w:r>
+    </w:p>
+    <w:p>
+      <w:pPr>
+        <w:keepNext w:val="0"/>
+        <w:keepLines w:val="0"/>
+        <w:widowControl/>
+        <w:numPr>
+          <w:ilvl w:val="0"/>
+          <w:numId w:val="4"/>
+        </w:numPr>
+        <w:suppressLineNumbers w:val="0"/>
+        <w:spacing w:before="0" w:beforeAutospacing="1" w:after="0" w:afterAutospacing="1"/>
+        <w:ind w:left="720" w:hanging="360"/>
+        <w:jc w:val="left"/>
+      </w:pPr>
+      <w:r>
+        <w:rPr>
+          <w:rFonts w:hint="default" w:ascii="sans-serif" w:hAnsi="sans-serif" w:eastAsia="sans-serif" w:cs="sans-serif"/>
+          <w:i w:val="0"/>
+          <w:iCs w:val="0"/>
+          <w:caps w:val="0"/>
+          <w:color w:val="212121"/>
+          <w:spacing w:val="0"/>
+          <w:sz w:val="19"/>
+          <w:szCs w:val="19"/>
+          <w:shd w:val="clear" w:fill="FFFFFF"/>
+        </w:rPr>
+        <w:t> Thư viện và tích hợp: Nếu bạn sử dụng các thư viện hoặc tích hợp có sẵn với Class Component hoặc bạn cảm thấy thoải mái với cách Class Component làm việc, hãy sử dụng chúng.</w:t>
+      </w:r>
+    </w:p>
+    <w:p>
+      <w:pPr>
+        <w:keepNext w:val="0"/>
+        <w:keepLines w:val="0"/>
+        <w:widowControl/>
+        <w:numPr>
+          <w:ilvl w:val="0"/>
+          <w:numId w:val="4"/>
+        </w:numPr>
+        <w:suppressLineNumbers w:val="0"/>
+        <w:spacing w:before="0" w:beforeAutospacing="1" w:after="0" w:afterAutospacing="1"/>
+        <w:ind w:left="720" w:hanging="360"/>
+        <w:jc w:val="left"/>
+      </w:pPr>
+      <w:r>
+        <w:rPr>
+          <w:rFonts w:hint="default" w:ascii="sans-serif" w:hAnsi="sans-serif" w:eastAsia="sans-serif" w:cs="sans-serif"/>
+          <w:i w:val="0"/>
+          <w:iCs w:val="0"/>
+          <w:caps w:val="0"/>
+          <w:color w:val="212121"/>
+          <w:spacing w:val="0"/>
+          <w:sz w:val="19"/>
+          <w:szCs w:val="19"/>
+          <w:shd w:val="clear" w:fill="FFFFFF"/>
+        </w:rPr>
         <w:t> Quản lý trạng thái: Function Component thích hợp cho việc quản lý trạng thái với hooks. Class Component sử dụng `setState` và các phương thức thời gian thực thi.</w:t>
       </w:r>
     </w:p>
@@ -889,7 +877,7 @@
     </w:p>
     <w:p>
       <w:pPr>
-        <w:pStyle w:val="5"/>
+        <w:pStyle w:val="6"/>
         <w:keepNext w:val="0"/>
         <w:keepLines w:val="0"/>
         <w:widowControl/>
@@ -911,6 +899,2575 @@
           <w:shd w:val="clear" w:fill="FFFFFF"/>
         </w:rPr>
         <w:t>Trong nhiều trường hợp, Function Component được ưa chuộng hơn vì sự đơn giản và hiệu suất tốt. Tuy nhiên, quyết định cuối cùng phụ thuộc vào yêu cầu cụ thể của dự án và sự thoải mái của bạn trong việc sử dụng cả hai loại.</w:t>
+      </w:r>
+    </w:p>
+    <w:p/>
+    <w:p>
+      <w:pPr>
+        <w:pStyle w:val="2"/>
+        <w:keepNext w:val="0"/>
+        <w:keepLines w:val="0"/>
+        <w:widowControl/>
+        <w:numPr>
+          <w:ilvl w:val="0"/>
+          <w:numId w:val="1"/>
+        </w:numPr>
+        <w:suppressLineNumbers w:val="0"/>
+        <w:shd w:val="clear" w:fill="FFFFFF"/>
+        <w:spacing w:before="0" w:beforeAutospacing="0" w:line="17" w:lineRule="atLeast"/>
+        <w:ind w:left="0" w:leftChars="0" w:firstLine="0" w:firstLineChars="0"/>
+        <w:jc w:val="left"/>
+        <w:rPr>
+          <w:rFonts w:ascii="sans-serif" w:hAnsi="sans-serif" w:eastAsia="sans-serif" w:cs="sans-serif"/>
+          <w:i w:val="0"/>
+          <w:iCs w:val="0"/>
+          <w:caps w:val="0"/>
+          <w:color w:val="212121"/>
+          <w:spacing w:val="0"/>
+        </w:rPr>
+      </w:pPr>
+      <w:r>
+        <w:rPr>
+          <w:rFonts w:hint="default" w:ascii="sans-serif" w:hAnsi="sans-serif" w:eastAsia="sans-serif" w:cs="sans-serif"/>
+          <w:i w:val="0"/>
+          <w:iCs w:val="0"/>
+          <w:caps w:val="0"/>
+          <w:color w:val="212121"/>
+          <w:spacing w:val="0"/>
+          <w:shd w:val="clear" w:fill="FFFFFF"/>
+        </w:rPr>
+        <w:t>Các Component Cơ Bản</w:t>
+      </w:r>
+    </w:p>
+    <w:p>
+      <w:pPr>
+        <w:pStyle w:val="6"/>
+        <w:keepNext w:val="0"/>
+        <w:keepLines w:val="0"/>
+        <w:widowControl/>
+        <w:suppressLineNumbers w:val="0"/>
+        <w:bidi w:val="0"/>
+        <w:spacing w:before="0" w:beforeAutospacing="0"/>
+        <w:jc w:val="left"/>
+      </w:pPr>
+      <w:r>
+        <w:rPr>
+          <w:rStyle w:val="7"/>
+          <w:rFonts w:hint="default" w:ascii="sans-serif" w:hAnsi="sans-serif" w:eastAsia="sans-serif" w:cs="sans-serif"/>
+          <w:b/>
+          <w:bCs/>
+          <w:i w:val="0"/>
+          <w:iCs w:val="0"/>
+          <w:caps w:val="0"/>
+          <w:color w:val="212121"/>
+          <w:spacing w:val="0"/>
+          <w:sz w:val="19"/>
+          <w:szCs w:val="19"/>
+          <w:shd w:val="clear" w:fill="FFFFFF"/>
+        </w:rPr>
+        <w:t>1. View</w:t>
+      </w:r>
+    </w:p>
+    <w:p>
+      <w:pPr>
+        <w:pStyle w:val="6"/>
+        <w:keepNext w:val="0"/>
+        <w:keepLines w:val="0"/>
+        <w:widowControl/>
+        <w:suppressLineNumbers w:val="0"/>
+        <w:bidi w:val="0"/>
+        <w:spacing w:before="0" w:beforeAutospacing="0"/>
+        <w:jc w:val="left"/>
+      </w:pPr>
+      <w:r>
+        <w:rPr>
+          <w:rStyle w:val="7"/>
+          <w:rFonts w:hint="default" w:ascii="sans-serif" w:hAnsi="sans-serif" w:eastAsia="sans-serif" w:cs="sans-serif"/>
+          <w:b/>
+          <w:bCs/>
+          <w:i w:val="0"/>
+          <w:iCs w:val="0"/>
+          <w:caps w:val="0"/>
+          <w:color w:val="212121"/>
+          <w:spacing w:val="0"/>
+          <w:sz w:val="19"/>
+          <w:szCs w:val="19"/>
+          <w:shd w:val="clear" w:fill="FFFFFF"/>
+        </w:rPr>
+        <w:t>`View` l</w:t>
+      </w:r>
+      <w:r>
+        <w:rPr>
+          <w:rFonts w:hint="default" w:ascii="sans-serif" w:hAnsi="sans-serif" w:eastAsia="sans-serif" w:cs="sans-serif"/>
+          <w:i w:val="0"/>
+          <w:iCs w:val="0"/>
+          <w:caps w:val="0"/>
+          <w:color w:val="212121"/>
+          <w:spacing w:val="0"/>
+          <w:sz w:val="19"/>
+          <w:szCs w:val="19"/>
+          <w:shd w:val="clear" w:fill="FFFFFF"/>
+        </w:rPr>
+        <w:t>à một container cho phép bạn nhóm các thành phần khác lại với nhau và quản lý vị trí, kích thước, và các thuộc tính khác của chúng, tương tự với thẻ &lt;div&gt; trong HTML. Đây là một ví dụ cơ bản:</w:t>
+      </w:r>
+    </w:p>
+    <w:p>
+      <w:pPr>
+        <w:keepNext w:val="0"/>
+        <w:keepLines w:val="0"/>
+        <w:widowControl/>
+        <w:suppressLineNumbers w:val="0"/>
+        <w:shd w:val="clear" w:fill="FFFFFF"/>
+        <w:ind w:left="0" w:firstLine="0"/>
+        <w:jc w:val="left"/>
+        <w:rPr>
+          <w:rFonts w:hint="default" w:ascii="sans-serif" w:hAnsi="sans-serif" w:eastAsia="sans-serif" w:cs="sans-serif"/>
+          <w:i w:val="0"/>
+          <w:iCs w:val="0"/>
+          <w:caps w:val="0"/>
+          <w:color w:val="212121"/>
+          <w:spacing w:val="0"/>
+          <w:sz w:val="19"/>
+          <w:szCs w:val="19"/>
+        </w:rPr>
+      </w:pPr>
+    </w:p>
+    <w:p>
+      <w:pPr>
+        <w:pStyle w:val="6"/>
+        <w:keepNext w:val="0"/>
+        <w:keepLines w:val="0"/>
+        <w:widowControl/>
+        <w:suppressLineNumbers w:val="0"/>
+        <w:bidi w:val="0"/>
+        <w:spacing w:before="0" w:beforeAutospacing="0"/>
+        <w:jc w:val="left"/>
+      </w:pPr>
+      <w:r>
+        <w:rPr>
+          <w:rStyle w:val="7"/>
+          <w:rFonts w:hint="default" w:ascii="sans-serif" w:hAnsi="sans-serif" w:eastAsia="sans-serif" w:cs="sans-serif"/>
+          <w:b/>
+          <w:bCs/>
+          <w:i w:val="0"/>
+          <w:iCs w:val="0"/>
+          <w:caps w:val="0"/>
+          <w:color w:val="212121"/>
+          <w:spacing w:val="0"/>
+          <w:sz w:val="19"/>
+          <w:szCs w:val="19"/>
+          <w:bdr w:val="none" w:color="auto" w:sz="0" w:space="0"/>
+          <w:shd w:val="clear" w:fill="FFFFFF"/>
+        </w:rPr>
+        <w:drawing>
+          <wp:inline distT="0" distB="0" distL="114300" distR="114300">
+            <wp:extent cx="4048125" cy="1181100"/>
+            <wp:effectExtent l="0" t="0" r="5715" b="7620"/>
+            <wp:docPr id="3" name="Picture 3" descr="IMG_256"/>
+            <wp:cNvGraphicFramePr>
+              <a:graphicFrameLocks xmlns:a="http://schemas.openxmlformats.org/drawingml/2006/main" noChangeAspect="1"/>
+            </wp:cNvGraphicFramePr>
+            <a:graphic xmlns:a="http://schemas.openxmlformats.org/drawingml/2006/main">
+              <a:graphicData uri="http://schemas.openxmlformats.org/drawingml/2006/picture">
+                <pic:pic xmlns:pic="http://schemas.openxmlformats.org/drawingml/2006/picture">
+                  <pic:nvPicPr>
+                    <pic:cNvPr id="3" name="Picture 3" descr="IMG_256"/>
+                    <pic:cNvPicPr>
+                      <a:picLocks noChangeAspect="1"/>
+                    </pic:cNvPicPr>
+                  </pic:nvPicPr>
+                  <pic:blipFill>
+                    <a:blip r:embed="rId6"/>
+                    <a:stretch>
+                      <a:fillRect/>
+                    </a:stretch>
+                  </pic:blipFill>
+                  <pic:spPr>
+                    <a:xfrm>
+                      <a:off x="0" y="0"/>
+                      <a:ext cx="4048125" cy="1181100"/>
+                    </a:xfrm>
+                    <a:prstGeom prst="rect">
+                      <a:avLst/>
+                    </a:prstGeom>
+                    <a:noFill/>
+                    <a:ln w="9525">
+                      <a:noFill/>
+                    </a:ln>
+                  </pic:spPr>
+                </pic:pic>
+              </a:graphicData>
+            </a:graphic>
+          </wp:inline>
+        </w:drawing>
+      </w:r>
+      <w:r>
+        <w:rPr>
+          <w:rStyle w:val="7"/>
+          <w:rFonts w:hint="default" w:ascii="sans-serif" w:hAnsi="sans-serif" w:eastAsia="sans-serif" w:cs="sans-serif"/>
+          <w:b/>
+          <w:bCs/>
+          <w:i w:val="0"/>
+          <w:iCs w:val="0"/>
+          <w:caps w:val="0"/>
+          <w:color w:val="212121"/>
+          <w:spacing w:val="0"/>
+          <w:sz w:val="19"/>
+          <w:szCs w:val="19"/>
+          <w:bdr w:val="none" w:color="auto" w:sz="0" w:space="0"/>
+          <w:shd w:val="clear" w:fill="FFFFFF"/>
+        </w:rPr>
+        <w:drawing>
+          <wp:inline distT="0" distB="0" distL="114300" distR="114300">
+            <wp:extent cx="1590675" cy="3286125"/>
+            <wp:effectExtent l="0" t="0" r="9525" b="5715"/>
+            <wp:docPr id="10" name="Picture 4" descr="IMG_257"/>
+            <wp:cNvGraphicFramePr>
+              <a:graphicFrameLocks xmlns:a="http://schemas.openxmlformats.org/drawingml/2006/main" noChangeAspect="1"/>
+            </wp:cNvGraphicFramePr>
+            <a:graphic xmlns:a="http://schemas.openxmlformats.org/drawingml/2006/main">
+              <a:graphicData uri="http://schemas.openxmlformats.org/drawingml/2006/picture">
+                <pic:pic xmlns:pic="http://schemas.openxmlformats.org/drawingml/2006/picture">
+                  <pic:nvPicPr>
+                    <pic:cNvPr id="10" name="Picture 4" descr="IMG_257"/>
+                    <pic:cNvPicPr>
+                      <a:picLocks noChangeAspect="1"/>
+                    </pic:cNvPicPr>
+                  </pic:nvPicPr>
+                  <pic:blipFill>
+                    <a:blip r:embed="rId7"/>
+                    <a:stretch>
+                      <a:fillRect/>
+                    </a:stretch>
+                  </pic:blipFill>
+                  <pic:spPr>
+                    <a:xfrm>
+                      <a:off x="0" y="0"/>
+                      <a:ext cx="1590675" cy="3286125"/>
+                    </a:xfrm>
+                    <a:prstGeom prst="rect">
+                      <a:avLst/>
+                    </a:prstGeom>
+                    <a:noFill/>
+                    <a:ln w="9525">
+                      <a:noFill/>
+                    </a:ln>
+                  </pic:spPr>
+                </pic:pic>
+              </a:graphicData>
+            </a:graphic>
+          </wp:inline>
+        </w:drawing>
+      </w:r>
+    </w:p>
+    <w:p>
+      <w:pPr>
+        <w:pStyle w:val="6"/>
+        <w:keepNext w:val="0"/>
+        <w:keepLines w:val="0"/>
+        <w:widowControl/>
+        <w:suppressLineNumbers w:val="0"/>
+        <w:bidi w:val="0"/>
+        <w:spacing w:before="0" w:beforeAutospacing="0"/>
+        <w:jc w:val="left"/>
+      </w:pPr>
+      <w:r>
+        <w:rPr>
+          <w:rStyle w:val="7"/>
+          <w:rFonts w:hint="default" w:ascii="sans-serif" w:hAnsi="sans-serif" w:eastAsia="sans-serif" w:cs="sans-serif"/>
+          <w:b/>
+          <w:bCs/>
+          <w:i w:val="0"/>
+          <w:iCs w:val="0"/>
+          <w:caps w:val="0"/>
+          <w:color w:val="212121"/>
+          <w:spacing w:val="0"/>
+          <w:sz w:val="19"/>
+          <w:szCs w:val="19"/>
+          <w:shd w:val="clear" w:fill="FFFFFF"/>
+        </w:rPr>
+        <w:t>Hãy viết code lại như hình ở trên.</w:t>
+      </w:r>
+    </w:p>
+    <w:p>
+      <w:pPr>
+        <w:pStyle w:val="6"/>
+        <w:keepNext w:val="0"/>
+        <w:keepLines w:val="0"/>
+        <w:widowControl/>
+        <w:suppressLineNumbers w:val="0"/>
+        <w:bidi w:val="0"/>
+        <w:spacing w:before="0" w:beforeAutospacing="0"/>
+        <w:jc w:val="left"/>
+      </w:pPr>
+      <w:r>
+        <w:rPr>
+          <w:rStyle w:val="7"/>
+          <w:rFonts w:hint="default" w:ascii="sans-serif" w:hAnsi="sans-serif" w:eastAsia="sans-serif" w:cs="sans-serif"/>
+          <w:b/>
+          <w:bCs/>
+          <w:i w:val="0"/>
+          <w:iCs w:val="0"/>
+          <w:caps w:val="0"/>
+          <w:color w:val="212121"/>
+          <w:spacing w:val="0"/>
+          <w:sz w:val="19"/>
+          <w:szCs w:val="19"/>
+          <w:shd w:val="clear" w:fill="FFFFFF"/>
+        </w:rPr>
+        <w:t>2. Text</w:t>
+      </w:r>
+    </w:p>
+    <w:p>
+      <w:pPr>
+        <w:pStyle w:val="6"/>
+        <w:keepNext w:val="0"/>
+        <w:keepLines w:val="0"/>
+        <w:widowControl/>
+        <w:suppressLineNumbers w:val="0"/>
+        <w:bidi w:val="0"/>
+        <w:spacing w:before="0" w:beforeAutospacing="0"/>
+        <w:jc w:val="left"/>
+      </w:pPr>
+      <w:r>
+        <w:rPr>
+          <w:rStyle w:val="7"/>
+          <w:rFonts w:hint="default" w:ascii="sans-serif" w:hAnsi="sans-serif" w:eastAsia="sans-serif" w:cs="sans-serif"/>
+          <w:b/>
+          <w:bCs/>
+          <w:i w:val="0"/>
+          <w:iCs w:val="0"/>
+          <w:caps w:val="0"/>
+          <w:color w:val="212121"/>
+          <w:spacing w:val="0"/>
+          <w:sz w:val="19"/>
+          <w:szCs w:val="19"/>
+          <w:shd w:val="clear" w:fill="FFFFFF"/>
+        </w:rPr>
+        <w:t>`Text` </w:t>
+      </w:r>
+      <w:r>
+        <w:rPr>
+          <w:rFonts w:hint="default" w:ascii="sans-serif" w:hAnsi="sans-serif" w:eastAsia="sans-serif" w:cs="sans-serif"/>
+          <w:i w:val="0"/>
+          <w:iCs w:val="0"/>
+          <w:caps w:val="0"/>
+          <w:color w:val="212121"/>
+          <w:spacing w:val="0"/>
+          <w:sz w:val="19"/>
+          <w:szCs w:val="19"/>
+          <w:shd w:val="clear" w:fill="FFFFFF"/>
+        </w:rPr>
+        <w:t> là thành phần dùng để hiển thị văn bản, tương tự như thẻ &lt;p&gt; hoặc &lt;span&gt; trong HTML. Bạn có thể sử dụng Text để hiển thị các đoạn văn bản, tiêu đề, nút chọn và nhiều nội dung khác.</w:t>
+      </w:r>
+    </w:p>
+    <w:p>
+      <w:pPr>
+        <w:keepNext w:val="0"/>
+        <w:keepLines w:val="0"/>
+        <w:widowControl/>
+        <w:suppressLineNumbers w:val="0"/>
+        <w:jc w:val="left"/>
+      </w:pPr>
+    </w:p>
+    <w:p>
+      <w:pPr>
+        <w:pStyle w:val="6"/>
+        <w:keepNext w:val="0"/>
+        <w:keepLines w:val="0"/>
+        <w:widowControl/>
+        <w:suppressLineNumbers w:val="0"/>
+        <w:spacing w:before="0" w:beforeAutospacing="0"/>
+        <w:jc w:val="left"/>
+      </w:pPr>
+      <w:r>
+        <w:rPr>
+          <w:rFonts w:hint="default" w:ascii="sans-serif" w:hAnsi="sans-serif" w:eastAsia="sans-serif" w:cs="sans-serif"/>
+          <w:b/>
+          <w:bCs/>
+          <w:i w:val="0"/>
+          <w:iCs w:val="0"/>
+          <w:caps w:val="0"/>
+          <w:color w:val="212121"/>
+          <w:spacing w:val="0"/>
+          <w:sz w:val="19"/>
+          <w:szCs w:val="19"/>
+          <w:bdr w:val="none" w:color="auto" w:sz="0" w:space="0"/>
+          <w:shd w:val="clear" w:fill="FFFFFF"/>
+        </w:rPr>
+        <w:drawing>
+          <wp:inline distT="0" distB="0" distL="114300" distR="114300">
+            <wp:extent cx="4067175" cy="1190625"/>
+            <wp:effectExtent l="0" t="0" r="1905" b="13335"/>
+            <wp:docPr id="11" name="Picture 5" descr="IMG_258"/>
+            <wp:cNvGraphicFramePr>
+              <a:graphicFrameLocks xmlns:a="http://schemas.openxmlformats.org/drawingml/2006/main" noChangeAspect="1"/>
+            </wp:cNvGraphicFramePr>
+            <a:graphic xmlns:a="http://schemas.openxmlformats.org/drawingml/2006/main">
+              <a:graphicData uri="http://schemas.openxmlformats.org/drawingml/2006/picture">
+                <pic:pic xmlns:pic="http://schemas.openxmlformats.org/drawingml/2006/picture">
+                  <pic:nvPicPr>
+                    <pic:cNvPr id="11" name="Picture 5" descr="IMG_258"/>
+                    <pic:cNvPicPr>
+                      <a:picLocks noChangeAspect="1"/>
+                    </pic:cNvPicPr>
+                  </pic:nvPicPr>
+                  <pic:blipFill>
+                    <a:blip r:embed="rId8"/>
+                    <a:stretch>
+                      <a:fillRect/>
+                    </a:stretch>
+                  </pic:blipFill>
+                  <pic:spPr>
+                    <a:xfrm>
+                      <a:off x="0" y="0"/>
+                      <a:ext cx="4067175" cy="1190625"/>
+                    </a:xfrm>
+                    <a:prstGeom prst="rect">
+                      <a:avLst/>
+                    </a:prstGeom>
+                    <a:noFill/>
+                    <a:ln w="9525">
+                      <a:noFill/>
+                    </a:ln>
+                  </pic:spPr>
+                </pic:pic>
+              </a:graphicData>
+            </a:graphic>
+          </wp:inline>
+        </w:drawing>
+      </w:r>
+      <w:r>
+        <w:rPr>
+          <w:rFonts w:hint="default" w:ascii="sans-serif" w:hAnsi="sans-serif" w:eastAsia="sans-serif" w:cs="sans-serif"/>
+          <w:b/>
+          <w:bCs/>
+          <w:i w:val="0"/>
+          <w:iCs w:val="0"/>
+          <w:caps w:val="0"/>
+          <w:color w:val="212121"/>
+          <w:spacing w:val="0"/>
+          <w:sz w:val="19"/>
+          <w:szCs w:val="19"/>
+          <w:bdr w:val="none" w:color="auto" w:sz="0" w:space="0"/>
+          <w:shd w:val="clear" w:fill="FFFFFF"/>
+        </w:rPr>
+        <w:drawing>
+          <wp:inline distT="0" distB="0" distL="114300" distR="114300">
+            <wp:extent cx="1562100" cy="3219450"/>
+            <wp:effectExtent l="0" t="0" r="7620" b="11430"/>
+            <wp:docPr id="6" name="Picture 6" descr="IMG_259"/>
+            <wp:cNvGraphicFramePr>
+              <a:graphicFrameLocks xmlns:a="http://schemas.openxmlformats.org/drawingml/2006/main" noChangeAspect="1"/>
+            </wp:cNvGraphicFramePr>
+            <a:graphic xmlns:a="http://schemas.openxmlformats.org/drawingml/2006/main">
+              <a:graphicData uri="http://schemas.openxmlformats.org/drawingml/2006/picture">
+                <pic:pic xmlns:pic="http://schemas.openxmlformats.org/drawingml/2006/picture">
+                  <pic:nvPicPr>
+                    <pic:cNvPr id="6" name="Picture 6" descr="IMG_259"/>
+                    <pic:cNvPicPr>
+                      <a:picLocks noChangeAspect="1"/>
+                    </pic:cNvPicPr>
+                  </pic:nvPicPr>
+                  <pic:blipFill>
+                    <a:blip r:embed="rId9"/>
+                    <a:stretch>
+                      <a:fillRect/>
+                    </a:stretch>
+                  </pic:blipFill>
+                  <pic:spPr>
+                    <a:xfrm>
+                      <a:off x="0" y="0"/>
+                      <a:ext cx="1562100" cy="3219450"/>
+                    </a:xfrm>
+                    <a:prstGeom prst="rect">
+                      <a:avLst/>
+                    </a:prstGeom>
+                    <a:noFill/>
+                    <a:ln w="9525">
+                      <a:noFill/>
+                    </a:ln>
+                  </pic:spPr>
+                </pic:pic>
+              </a:graphicData>
+            </a:graphic>
+          </wp:inline>
+        </w:drawing>
+      </w:r>
+    </w:p>
+    <w:p>
+      <w:pPr>
+        <w:pStyle w:val="6"/>
+        <w:keepNext w:val="0"/>
+        <w:keepLines w:val="0"/>
+        <w:widowControl/>
+        <w:suppressLineNumbers w:val="0"/>
+        <w:spacing w:before="0" w:beforeAutospacing="0" w:after="0" w:afterAutospacing="0"/>
+        <w:jc w:val="left"/>
+      </w:pPr>
+      <w:r>
+        <w:rPr>
+          <w:rFonts w:hint="default" w:ascii="sans-serif" w:hAnsi="sans-serif" w:eastAsia="sans-serif" w:cs="sans-serif"/>
+          <w:b/>
+          <w:bCs/>
+          <w:i w:val="0"/>
+          <w:iCs w:val="0"/>
+          <w:caps w:val="0"/>
+          <w:color w:val="212121"/>
+          <w:spacing w:val="0"/>
+          <w:sz w:val="19"/>
+          <w:szCs w:val="19"/>
+          <w:shd w:val="clear" w:fill="FFFFFF"/>
+        </w:rPr>
+        <w:t>Hãy viết code lại như hình ở trên.</w:t>
+      </w:r>
+    </w:p>
+    <w:p>
+      <w:pPr>
+        <w:pStyle w:val="6"/>
+        <w:keepNext w:val="0"/>
+        <w:keepLines w:val="0"/>
+        <w:widowControl/>
+        <w:suppressLineNumbers w:val="0"/>
+        <w:bidi w:val="0"/>
+        <w:spacing w:before="0" w:beforeAutospacing="0"/>
+        <w:jc w:val="left"/>
+      </w:pPr>
+      <w:r>
+        <w:rPr>
+          <w:rFonts w:hint="default" w:ascii="sans-serif" w:hAnsi="sans-serif" w:eastAsia="sans-serif" w:cs="sans-serif"/>
+          <w:i w:val="0"/>
+          <w:iCs w:val="0"/>
+          <w:caps w:val="0"/>
+          <w:color w:val="212121"/>
+          <w:spacing w:val="0"/>
+          <w:sz w:val="19"/>
+          <w:szCs w:val="19"/>
+          <w:shd w:val="clear" w:fill="FFFFFF"/>
+        </w:rPr>
+        <w:t> 3. TouchableOpacity</w:t>
+      </w:r>
+    </w:p>
+    <w:p>
+      <w:pPr>
+        <w:pStyle w:val="6"/>
+        <w:keepNext w:val="0"/>
+        <w:keepLines w:val="0"/>
+        <w:widowControl/>
+        <w:suppressLineNumbers w:val="0"/>
+        <w:bidi w:val="0"/>
+        <w:spacing w:before="0" w:beforeAutospacing="0"/>
+        <w:jc w:val="left"/>
+      </w:pPr>
+      <w:r>
+        <w:rPr>
+          <w:rStyle w:val="7"/>
+          <w:rFonts w:hint="default" w:ascii="sans-serif" w:hAnsi="sans-serif" w:eastAsia="sans-serif" w:cs="sans-serif"/>
+          <w:b/>
+          <w:bCs/>
+          <w:i w:val="0"/>
+          <w:iCs w:val="0"/>
+          <w:caps w:val="0"/>
+          <w:color w:val="212121"/>
+          <w:spacing w:val="0"/>
+          <w:sz w:val="19"/>
+          <w:szCs w:val="19"/>
+          <w:shd w:val="clear" w:fill="FFFFFF"/>
+        </w:rPr>
+        <w:t>`TouchableOpacity` </w:t>
+      </w:r>
+      <w:r>
+        <w:rPr>
+          <w:rFonts w:hint="default" w:ascii="sans-serif" w:hAnsi="sans-serif" w:eastAsia="sans-serif" w:cs="sans-serif"/>
+          <w:i w:val="0"/>
+          <w:iCs w:val="0"/>
+          <w:caps w:val="0"/>
+          <w:color w:val="212121"/>
+          <w:spacing w:val="0"/>
+          <w:sz w:val="19"/>
+          <w:szCs w:val="19"/>
+          <w:shd w:val="clear" w:fill="FFFFFF"/>
+        </w:rPr>
+        <w:t>là một thành phần chứa nội dung có thể nhấn được, tương tự thẻ &lt;button&gt; trong HTML. Khi người dùng nhấn vào nó, nó sẽ thay đổi trạng thái và thực hiện các hành động tương ứng, các thuộc tính chính trong TouchableOpacity như:</w:t>
+      </w:r>
+    </w:p>
+    <w:p>
+      <w:pPr>
+        <w:pStyle w:val="6"/>
+        <w:keepNext w:val="0"/>
+        <w:keepLines w:val="0"/>
+        <w:widowControl/>
+        <w:suppressLineNumbers w:val="0"/>
+        <w:bidi w:val="0"/>
+        <w:spacing w:before="0" w:beforeAutospacing="0" w:after="0" w:afterAutospacing="0"/>
+        <w:ind w:left="720"/>
+        <w:jc w:val="left"/>
+      </w:pPr>
+      <w:r>
+        <w:rPr>
+          <w:rFonts w:hint="default" w:ascii="sans-serif" w:hAnsi="sans-serif" w:eastAsia="sans-serif" w:cs="sans-serif"/>
+          <w:i w:val="0"/>
+          <w:iCs w:val="0"/>
+          <w:caps w:val="0"/>
+          <w:color w:val="212121"/>
+          <w:spacing w:val="0"/>
+          <w:sz w:val="19"/>
+          <w:szCs w:val="19"/>
+          <w:shd w:val="clear" w:fill="FFFFFF"/>
+        </w:rPr>
+        <w:t>‘onPress’: sự kiện khi nhấn vào nút nhấn (tương tự có onPressIn, onPressOut,...)</w:t>
+      </w:r>
+    </w:p>
+    <w:p>
+      <w:pPr>
+        <w:pStyle w:val="6"/>
+        <w:keepNext w:val="0"/>
+        <w:keepLines w:val="0"/>
+        <w:widowControl/>
+        <w:suppressLineNumbers w:val="0"/>
+        <w:bidi w:val="0"/>
+        <w:spacing w:before="0" w:beforeAutospacing="0" w:after="0" w:afterAutospacing="0"/>
+        <w:ind w:left="720"/>
+        <w:jc w:val="left"/>
+      </w:pPr>
+      <w:r>
+        <w:rPr>
+          <w:rFonts w:hint="default" w:ascii="sans-serif" w:hAnsi="sans-serif" w:eastAsia="sans-serif" w:cs="sans-serif"/>
+          <w:i w:val="0"/>
+          <w:iCs w:val="0"/>
+          <w:caps w:val="0"/>
+          <w:color w:val="212121"/>
+          <w:spacing w:val="0"/>
+          <w:sz w:val="19"/>
+          <w:szCs w:val="19"/>
+          <w:shd w:val="clear" w:fill="FFFFFF"/>
+        </w:rPr>
+        <w:t>‘style’: style css cho nút nhấn</w:t>
+      </w:r>
+    </w:p>
+    <w:p>
+      <w:pPr>
+        <w:keepNext w:val="0"/>
+        <w:keepLines w:val="0"/>
+        <w:widowControl/>
+        <w:numPr>
+          <w:numId w:val="0"/>
+        </w:numPr>
+        <w:suppressLineNumbers w:val="0"/>
+        <w:bidi w:val="0"/>
+        <w:spacing w:before="0" w:beforeAutospacing="1" w:after="0" w:afterAutospacing="1"/>
+        <w:ind w:left="1080" w:leftChars="0"/>
+        <w:jc w:val="left"/>
+      </w:pPr>
+    </w:p>
+    <w:p>
+      <w:pPr>
+        <w:pStyle w:val="6"/>
+        <w:keepNext w:val="0"/>
+        <w:keepLines w:val="0"/>
+        <w:widowControl/>
+        <w:suppressLineNumbers w:val="0"/>
+        <w:bidi w:val="0"/>
+        <w:spacing w:before="0" w:beforeAutospacing="0"/>
+        <w:jc w:val="left"/>
+      </w:pPr>
+      <w:r>
+        <w:rPr>
+          <w:rFonts w:hint="default" w:ascii="sans-serif" w:hAnsi="sans-serif" w:eastAsia="sans-serif" w:cs="sans-serif"/>
+          <w:i w:val="0"/>
+          <w:iCs w:val="0"/>
+          <w:caps w:val="0"/>
+          <w:color w:val="212121"/>
+          <w:spacing w:val="0"/>
+          <w:sz w:val="19"/>
+          <w:szCs w:val="19"/>
+          <w:bdr w:val="none" w:color="auto" w:sz="0" w:space="0"/>
+          <w:shd w:val="clear" w:fill="FFFFFF"/>
+        </w:rPr>
+        <w:drawing>
+          <wp:inline distT="0" distB="0" distL="114300" distR="114300">
+            <wp:extent cx="4048125" cy="1905000"/>
+            <wp:effectExtent l="0" t="0" r="5715" b="0"/>
+            <wp:docPr id="7" name="Picture 7" descr="IMG_260"/>
+            <wp:cNvGraphicFramePr>
+              <a:graphicFrameLocks xmlns:a="http://schemas.openxmlformats.org/drawingml/2006/main" noChangeAspect="1"/>
+            </wp:cNvGraphicFramePr>
+            <a:graphic xmlns:a="http://schemas.openxmlformats.org/drawingml/2006/main">
+              <a:graphicData uri="http://schemas.openxmlformats.org/drawingml/2006/picture">
+                <pic:pic xmlns:pic="http://schemas.openxmlformats.org/drawingml/2006/picture">
+                  <pic:nvPicPr>
+                    <pic:cNvPr id="7" name="Picture 7" descr="IMG_260"/>
+                    <pic:cNvPicPr>
+                      <a:picLocks noChangeAspect="1"/>
+                    </pic:cNvPicPr>
+                  </pic:nvPicPr>
+                  <pic:blipFill>
+                    <a:blip r:embed="rId10"/>
+                    <a:stretch>
+                      <a:fillRect/>
+                    </a:stretch>
+                  </pic:blipFill>
+                  <pic:spPr>
+                    <a:xfrm>
+                      <a:off x="0" y="0"/>
+                      <a:ext cx="4048125" cy="1905000"/>
+                    </a:xfrm>
+                    <a:prstGeom prst="rect">
+                      <a:avLst/>
+                    </a:prstGeom>
+                    <a:noFill/>
+                    <a:ln w="9525">
+                      <a:noFill/>
+                    </a:ln>
+                  </pic:spPr>
+                </pic:pic>
+              </a:graphicData>
+            </a:graphic>
+          </wp:inline>
+        </w:drawing>
+      </w:r>
+      <w:r>
+        <w:rPr>
+          <w:rFonts w:hint="default" w:ascii="sans-serif" w:hAnsi="sans-serif" w:eastAsia="sans-serif" w:cs="sans-serif"/>
+          <w:i w:val="0"/>
+          <w:iCs w:val="0"/>
+          <w:caps w:val="0"/>
+          <w:color w:val="212121"/>
+          <w:spacing w:val="0"/>
+          <w:sz w:val="19"/>
+          <w:szCs w:val="19"/>
+          <w:bdr w:val="none" w:color="auto" w:sz="0" w:space="0"/>
+          <w:shd w:val="clear" w:fill="FFFFFF"/>
+        </w:rPr>
+        <w:drawing>
+          <wp:inline distT="0" distB="0" distL="114300" distR="114300">
+            <wp:extent cx="1590675" cy="3286125"/>
+            <wp:effectExtent l="0" t="0" r="9525" b="5715"/>
+            <wp:docPr id="8" name="Picture 8" descr="IMG_261"/>
+            <wp:cNvGraphicFramePr>
+              <a:graphicFrameLocks xmlns:a="http://schemas.openxmlformats.org/drawingml/2006/main" noChangeAspect="1"/>
+            </wp:cNvGraphicFramePr>
+            <a:graphic xmlns:a="http://schemas.openxmlformats.org/drawingml/2006/main">
+              <a:graphicData uri="http://schemas.openxmlformats.org/drawingml/2006/picture">
+                <pic:pic xmlns:pic="http://schemas.openxmlformats.org/drawingml/2006/picture">
+                  <pic:nvPicPr>
+                    <pic:cNvPr id="8" name="Picture 8" descr="IMG_261"/>
+                    <pic:cNvPicPr>
+                      <a:picLocks noChangeAspect="1"/>
+                    </pic:cNvPicPr>
+                  </pic:nvPicPr>
+                  <pic:blipFill>
+                    <a:blip r:embed="rId11"/>
+                    <a:stretch>
+                      <a:fillRect/>
+                    </a:stretch>
+                  </pic:blipFill>
+                  <pic:spPr>
+                    <a:xfrm>
+                      <a:off x="0" y="0"/>
+                      <a:ext cx="1590675" cy="3286125"/>
+                    </a:xfrm>
+                    <a:prstGeom prst="rect">
+                      <a:avLst/>
+                    </a:prstGeom>
+                    <a:noFill/>
+                    <a:ln w="9525">
+                      <a:noFill/>
+                    </a:ln>
+                  </pic:spPr>
+                </pic:pic>
+              </a:graphicData>
+            </a:graphic>
+          </wp:inline>
+        </w:drawing>
+      </w:r>
+    </w:p>
+    <w:p>
+      <w:pPr>
+        <w:pStyle w:val="6"/>
+        <w:keepNext w:val="0"/>
+        <w:keepLines w:val="0"/>
+        <w:widowControl/>
+        <w:suppressLineNumbers w:val="0"/>
+        <w:bidi w:val="0"/>
+        <w:spacing w:before="0" w:beforeAutospacing="0"/>
+        <w:jc w:val="left"/>
+      </w:pPr>
+    </w:p>
+    <w:p>
+      <w:pPr>
+        <w:pStyle w:val="6"/>
+        <w:keepNext w:val="0"/>
+        <w:keepLines w:val="0"/>
+        <w:widowControl/>
+        <w:suppressLineNumbers w:val="0"/>
+        <w:bidi w:val="0"/>
+        <w:spacing w:before="0" w:beforeAutospacing="0"/>
+        <w:jc w:val="left"/>
+      </w:pPr>
+      <w:r>
+        <w:rPr>
+          <w:rFonts w:hint="default" w:ascii="sans-serif" w:hAnsi="sans-serif" w:eastAsia="sans-serif" w:cs="sans-serif"/>
+          <w:i w:val="0"/>
+          <w:iCs w:val="0"/>
+          <w:caps w:val="0"/>
+          <w:color w:val="212121"/>
+          <w:spacing w:val="0"/>
+          <w:sz w:val="19"/>
+          <w:szCs w:val="19"/>
+          <w:bdr w:val="none" w:color="auto" w:sz="0" w:space="0"/>
+          <w:shd w:val="clear" w:fill="FFFFFF"/>
+        </w:rPr>
+        <w:drawing>
+          <wp:inline distT="0" distB="0" distL="114300" distR="114300">
+            <wp:extent cx="4048125" cy="1085850"/>
+            <wp:effectExtent l="0" t="0" r="5715" b="11430"/>
+            <wp:docPr id="4" name="Picture 9" descr="IMG_262"/>
+            <wp:cNvGraphicFramePr>
+              <a:graphicFrameLocks xmlns:a="http://schemas.openxmlformats.org/drawingml/2006/main" noChangeAspect="1"/>
+            </wp:cNvGraphicFramePr>
+            <a:graphic xmlns:a="http://schemas.openxmlformats.org/drawingml/2006/main">
+              <a:graphicData uri="http://schemas.openxmlformats.org/drawingml/2006/picture">
+                <pic:pic xmlns:pic="http://schemas.openxmlformats.org/drawingml/2006/picture">
+                  <pic:nvPicPr>
+                    <pic:cNvPr id="4" name="Picture 9" descr="IMG_262"/>
+                    <pic:cNvPicPr>
+                      <a:picLocks noChangeAspect="1"/>
+                    </pic:cNvPicPr>
+                  </pic:nvPicPr>
+                  <pic:blipFill>
+                    <a:blip r:embed="rId12"/>
+                    <a:stretch>
+                      <a:fillRect/>
+                    </a:stretch>
+                  </pic:blipFill>
+                  <pic:spPr>
+                    <a:xfrm>
+                      <a:off x="0" y="0"/>
+                      <a:ext cx="4048125" cy="1085850"/>
+                    </a:xfrm>
+                    <a:prstGeom prst="rect">
+                      <a:avLst/>
+                    </a:prstGeom>
+                    <a:noFill/>
+                    <a:ln w="9525">
+                      <a:noFill/>
+                    </a:ln>
+                  </pic:spPr>
+                </pic:pic>
+              </a:graphicData>
+            </a:graphic>
+          </wp:inline>
+        </w:drawing>
+      </w:r>
+    </w:p>
+    <w:p>
+      <w:pPr>
+        <w:keepNext w:val="0"/>
+        <w:keepLines w:val="0"/>
+        <w:widowControl/>
+        <w:suppressLineNumbers w:val="0"/>
+        <w:spacing w:after="240" w:afterAutospacing="0"/>
+        <w:jc w:val="left"/>
+      </w:pPr>
+      <w:r>
+        <w:rPr>
+          <w:rFonts w:hint="default" w:ascii="sans-serif" w:hAnsi="sans-serif" w:eastAsia="sans-serif" w:cs="sans-serif"/>
+          <w:i w:val="0"/>
+          <w:iCs w:val="0"/>
+          <w:caps w:val="0"/>
+          <w:color w:val="212121"/>
+          <w:spacing w:val="0"/>
+          <w:kern w:val="0"/>
+          <w:sz w:val="19"/>
+          <w:szCs w:val="19"/>
+          <w:shd w:val="clear" w:fill="FFFFFF"/>
+          <w:lang w:val="en-US" w:eastAsia="zh-CN" w:bidi="ar"/>
+        </w:rPr>
+        <w:br w:type="textWrapping"/>
+      </w:r>
+      <w:r>
+        <w:rPr>
+          <w:rStyle w:val="7"/>
+          <w:rFonts w:hint="default" w:ascii="sans-serif" w:hAnsi="sans-serif" w:eastAsia="sans-serif" w:cs="sans-serif"/>
+          <w:b/>
+          <w:bCs/>
+          <w:i w:val="0"/>
+          <w:iCs w:val="0"/>
+          <w:caps w:val="0"/>
+          <w:color w:val="212121"/>
+          <w:spacing w:val="0"/>
+          <w:kern w:val="0"/>
+          <w:sz w:val="19"/>
+          <w:szCs w:val="19"/>
+          <w:shd w:val="clear" w:fill="FFFFFF"/>
+          <w:lang w:val="en-US" w:eastAsia="zh-CN" w:bidi="ar"/>
+        </w:rPr>
+        <w:t>Bài tập 2: Tạo một màn hình với thành phần TouchableOpacity với sự kiện log ra màn hình tên, lớp, mssv</w:t>
+      </w:r>
+    </w:p>
+    <w:p>
+      <w:pPr>
+        <w:pStyle w:val="6"/>
+        <w:keepNext w:val="0"/>
+        <w:keepLines w:val="0"/>
+        <w:widowControl/>
+        <w:suppressLineNumbers w:val="0"/>
+        <w:bidi w:val="0"/>
+        <w:spacing w:before="0" w:beforeAutospacing="0"/>
+        <w:jc w:val="left"/>
+      </w:pPr>
+      <w:r>
+        <w:rPr>
+          <w:rFonts w:hint="default" w:ascii="sans-serif" w:hAnsi="sans-serif" w:eastAsia="sans-serif" w:cs="sans-serif"/>
+          <w:i w:val="0"/>
+          <w:iCs w:val="0"/>
+          <w:caps w:val="0"/>
+          <w:color w:val="212121"/>
+          <w:spacing w:val="0"/>
+          <w:sz w:val="19"/>
+          <w:szCs w:val="19"/>
+          <w:shd w:val="clear" w:fill="FFFFFF"/>
+        </w:rPr>
+        <w:t>4. Image</w:t>
+      </w:r>
+    </w:p>
+    <w:p>
+      <w:pPr>
+        <w:pStyle w:val="6"/>
+        <w:keepNext w:val="0"/>
+        <w:keepLines w:val="0"/>
+        <w:widowControl/>
+        <w:suppressLineNumbers w:val="0"/>
+        <w:bidi w:val="0"/>
+        <w:spacing w:before="0" w:beforeAutospacing="0"/>
+        <w:jc w:val="left"/>
+      </w:pPr>
+      <w:r>
+        <w:rPr>
+          <w:rStyle w:val="7"/>
+          <w:rFonts w:hint="default" w:ascii="sans-serif" w:hAnsi="sans-serif" w:eastAsia="sans-serif" w:cs="sans-serif"/>
+          <w:b/>
+          <w:bCs/>
+          <w:i w:val="0"/>
+          <w:iCs w:val="0"/>
+          <w:caps w:val="0"/>
+          <w:color w:val="212121"/>
+          <w:spacing w:val="0"/>
+          <w:sz w:val="19"/>
+          <w:szCs w:val="19"/>
+          <w:shd w:val="clear" w:fill="FFFFFF"/>
+        </w:rPr>
+        <w:t>`Image`</w:t>
+      </w:r>
+      <w:r>
+        <w:rPr>
+          <w:rFonts w:hint="default" w:ascii="sans-serif" w:hAnsi="sans-serif" w:eastAsia="sans-serif" w:cs="sans-serif"/>
+          <w:i w:val="0"/>
+          <w:iCs w:val="0"/>
+          <w:caps w:val="0"/>
+          <w:color w:val="212121"/>
+          <w:spacing w:val="0"/>
+          <w:sz w:val="19"/>
+          <w:szCs w:val="19"/>
+          <w:shd w:val="clear" w:fill="FFFFFF"/>
+        </w:rPr>
+        <w:t> là thành phần cho phép bạn hiển thị hình ảnh trong ứng dụng của bạn, tương tự với thẻ &lt;img&gt; trong HTML, bao gồm các thành phần chính như:</w:t>
+      </w:r>
+    </w:p>
+    <w:p>
+      <w:pPr>
+        <w:pStyle w:val="6"/>
+        <w:keepNext w:val="0"/>
+        <w:keepLines w:val="0"/>
+        <w:widowControl/>
+        <w:suppressLineNumbers w:val="0"/>
+        <w:bidi w:val="0"/>
+        <w:spacing w:before="0" w:beforeAutospacing="0" w:after="0" w:afterAutospacing="0"/>
+        <w:ind w:left="720"/>
+        <w:jc w:val="left"/>
+      </w:pPr>
+      <w:r>
+        <w:rPr>
+          <w:rStyle w:val="7"/>
+          <w:rFonts w:hint="default" w:ascii="sans-serif" w:hAnsi="sans-serif" w:eastAsia="sans-serif" w:cs="sans-serif"/>
+          <w:b/>
+          <w:bCs/>
+          <w:i w:val="0"/>
+          <w:iCs w:val="0"/>
+          <w:caps w:val="0"/>
+          <w:color w:val="212121"/>
+          <w:spacing w:val="0"/>
+          <w:sz w:val="19"/>
+          <w:szCs w:val="19"/>
+          <w:shd w:val="clear" w:fill="FFFFFF"/>
+        </w:rPr>
+        <w:t>‘source’: </w:t>
+      </w:r>
+      <w:r>
+        <w:rPr>
+          <w:rFonts w:hint="default" w:ascii="sans-serif" w:hAnsi="sans-serif" w:eastAsia="sans-serif" w:cs="sans-serif"/>
+          <w:i w:val="0"/>
+          <w:iCs w:val="0"/>
+          <w:caps w:val="0"/>
+          <w:color w:val="212121"/>
+          <w:spacing w:val="0"/>
+          <w:sz w:val="19"/>
+          <w:szCs w:val="19"/>
+          <w:shd w:val="clear" w:fill="FFFFFF"/>
+        </w:rPr>
+        <w:t>là đường dẫn tới hình ảnh cần hiển thị</w:t>
+      </w:r>
+    </w:p>
+    <w:p>
+      <w:pPr>
+        <w:pStyle w:val="6"/>
+        <w:keepNext w:val="0"/>
+        <w:keepLines w:val="0"/>
+        <w:widowControl/>
+        <w:suppressLineNumbers w:val="0"/>
+        <w:bidi w:val="0"/>
+        <w:spacing w:before="0" w:beforeAutospacing="0" w:after="0" w:afterAutospacing="0"/>
+        <w:ind w:left="720"/>
+        <w:jc w:val="left"/>
+      </w:pPr>
+      <w:r>
+        <w:rPr>
+          <w:rStyle w:val="7"/>
+          <w:rFonts w:hint="default" w:ascii="sans-serif" w:hAnsi="sans-serif" w:eastAsia="sans-serif" w:cs="sans-serif"/>
+          <w:b/>
+          <w:bCs/>
+          <w:i w:val="0"/>
+          <w:iCs w:val="0"/>
+          <w:caps w:val="0"/>
+          <w:color w:val="212121"/>
+          <w:spacing w:val="0"/>
+          <w:sz w:val="19"/>
+          <w:szCs w:val="19"/>
+          <w:shd w:val="clear" w:fill="FFFFFF"/>
+        </w:rPr>
+        <w:t>‘style’: </w:t>
+      </w:r>
+      <w:r>
+        <w:rPr>
+          <w:rFonts w:hint="default" w:ascii="sans-serif" w:hAnsi="sans-serif" w:eastAsia="sans-serif" w:cs="sans-serif"/>
+          <w:i w:val="0"/>
+          <w:iCs w:val="0"/>
+          <w:caps w:val="0"/>
+          <w:color w:val="212121"/>
+          <w:spacing w:val="0"/>
+          <w:sz w:val="19"/>
+          <w:szCs w:val="19"/>
+          <w:shd w:val="clear" w:fill="FFFFFF"/>
+        </w:rPr>
+        <w:t>style css cho hình ảnh</w:t>
+      </w:r>
+    </w:p>
+    <w:p>
+      <w:pPr>
+        <w:pStyle w:val="6"/>
+        <w:keepNext w:val="0"/>
+        <w:keepLines w:val="0"/>
+        <w:widowControl/>
+        <w:suppressLineNumbers w:val="0"/>
+        <w:bidi w:val="0"/>
+        <w:spacing w:before="0" w:beforeAutospacing="0"/>
+        <w:jc w:val="left"/>
+      </w:pPr>
+      <w:r>
+        <w:rPr>
+          <w:rFonts w:hint="default" w:ascii="sans-serif" w:hAnsi="sans-serif" w:eastAsia="sans-serif" w:cs="sans-serif"/>
+          <w:i w:val="0"/>
+          <w:iCs w:val="0"/>
+          <w:caps w:val="0"/>
+          <w:color w:val="212121"/>
+          <w:spacing w:val="0"/>
+          <w:sz w:val="19"/>
+          <w:szCs w:val="19"/>
+          <w:bdr w:val="none" w:color="auto" w:sz="0" w:space="0"/>
+          <w:shd w:val="clear" w:fill="FFFFFF"/>
+        </w:rPr>
+        <w:drawing>
+          <wp:inline distT="0" distB="0" distL="114300" distR="114300">
+            <wp:extent cx="5734050" cy="1257300"/>
+            <wp:effectExtent l="0" t="0" r="11430" b="7620"/>
+            <wp:docPr id="9" name="Picture 10" descr="IMG_263"/>
+            <wp:cNvGraphicFramePr>
+              <a:graphicFrameLocks xmlns:a="http://schemas.openxmlformats.org/drawingml/2006/main" noChangeAspect="1"/>
+            </wp:cNvGraphicFramePr>
+            <a:graphic xmlns:a="http://schemas.openxmlformats.org/drawingml/2006/main">
+              <a:graphicData uri="http://schemas.openxmlformats.org/drawingml/2006/picture">
+                <pic:pic xmlns:pic="http://schemas.openxmlformats.org/drawingml/2006/picture">
+                  <pic:nvPicPr>
+                    <pic:cNvPr id="9" name="Picture 10" descr="IMG_263"/>
+                    <pic:cNvPicPr>
+                      <a:picLocks noChangeAspect="1"/>
+                    </pic:cNvPicPr>
+                  </pic:nvPicPr>
+                  <pic:blipFill>
+                    <a:blip r:embed="rId13"/>
+                    <a:stretch>
+                      <a:fillRect/>
+                    </a:stretch>
+                  </pic:blipFill>
+                  <pic:spPr>
+                    <a:xfrm>
+                      <a:off x="0" y="0"/>
+                      <a:ext cx="5734050" cy="1257300"/>
+                    </a:xfrm>
+                    <a:prstGeom prst="rect">
+                      <a:avLst/>
+                    </a:prstGeom>
+                    <a:noFill/>
+                    <a:ln w="9525">
+                      <a:noFill/>
+                    </a:ln>
+                  </pic:spPr>
+                </pic:pic>
+              </a:graphicData>
+            </a:graphic>
+          </wp:inline>
+        </w:drawing>
+      </w:r>
+    </w:p>
+    <w:p>
+      <w:pPr>
+        <w:pStyle w:val="6"/>
+        <w:keepNext w:val="0"/>
+        <w:keepLines w:val="0"/>
+        <w:widowControl/>
+        <w:suppressLineNumbers w:val="0"/>
+        <w:bidi w:val="0"/>
+        <w:spacing w:before="0" w:beforeAutospacing="0"/>
+        <w:jc w:val="left"/>
+      </w:pPr>
+      <w:r>
+        <w:rPr>
+          <w:rFonts w:hint="default" w:ascii="sans-serif" w:hAnsi="sans-serif" w:eastAsia="sans-serif" w:cs="sans-serif"/>
+          <w:i w:val="0"/>
+          <w:iCs w:val="0"/>
+          <w:caps w:val="0"/>
+          <w:color w:val="212121"/>
+          <w:spacing w:val="0"/>
+          <w:sz w:val="19"/>
+          <w:szCs w:val="19"/>
+          <w:bdr w:val="none" w:color="auto" w:sz="0" w:space="0"/>
+          <w:shd w:val="clear" w:fill="FFFFFF"/>
+        </w:rPr>
+        <w:drawing>
+          <wp:inline distT="0" distB="0" distL="114300" distR="114300">
+            <wp:extent cx="2352675" cy="4848225"/>
+            <wp:effectExtent l="0" t="0" r="9525" b="13335"/>
+            <wp:docPr id="5" name="Picture 11" descr="IMG_264"/>
+            <wp:cNvGraphicFramePr>
+              <a:graphicFrameLocks xmlns:a="http://schemas.openxmlformats.org/drawingml/2006/main" noChangeAspect="1"/>
+            </wp:cNvGraphicFramePr>
+            <a:graphic xmlns:a="http://schemas.openxmlformats.org/drawingml/2006/main">
+              <a:graphicData uri="http://schemas.openxmlformats.org/drawingml/2006/picture">
+                <pic:pic xmlns:pic="http://schemas.openxmlformats.org/drawingml/2006/picture">
+                  <pic:nvPicPr>
+                    <pic:cNvPr id="5" name="Picture 11" descr="IMG_264"/>
+                    <pic:cNvPicPr>
+                      <a:picLocks noChangeAspect="1"/>
+                    </pic:cNvPicPr>
+                  </pic:nvPicPr>
+                  <pic:blipFill>
+                    <a:blip r:embed="rId14"/>
+                    <a:stretch>
+                      <a:fillRect/>
+                    </a:stretch>
+                  </pic:blipFill>
+                  <pic:spPr>
+                    <a:xfrm>
+                      <a:off x="0" y="0"/>
+                      <a:ext cx="2352675" cy="4848225"/>
+                    </a:xfrm>
+                    <a:prstGeom prst="rect">
+                      <a:avLst/>
+                    </a:prstGeom>
+                    <a:noFill/>
+                    <a:ln w="9525">
+                      <a:noFill/>
+                    </a:ln>
+                  </pic:spPr>
+                </pic:pic>
+              </a:graphicData>
+            </a:graphic>
+          </wp:inline>
+        </w:drawing>
+      </w:r>
+    </w:p>
+    <w:p>
+      <w:pPr>
+        <w:keepNext w:val="0"/>
+        <w:keepLines w:val="0"/>
+        <w:widowControl/>
+        <w:suppressLineNumbers w:val="0"/>
+        <w:jc w:val="left"/>
+      </w:pPr>
+      <w:r>
+        <w:rPr>
+          <w:rFonts w:hint="default" w:ascii="sans-serif" w:hAnsi="sans-serif" w:eastAsia="sans-serif" w:cs="sans-serif"/>
+          <w:i w:val="0"/>
+          <w:iCs w:val="0"/>
+          <w:caps w:val="0"/>
+          <w:color w:val="212121"/>
+          <w:spacing w:val="0"/>
+          <w:kern w:val="0"/>
+          <w:sz w:val="19"/>
+          <w:szCs w:val="19"/>
+          <w:shd w:val="clear" w:fill="FFFFFF"/>
+          <w:lang w:val="en-US" w:eastAsia="zh-CN" w:bidi="ar"/>
+        </w:rPr>
+        <w:br w:type="textWrapping"/>
+      </w:r>
+      <w:r>
+        <w:rPr>
+          <w:rStyle w:val="7"/>
+          <w:rFonts w:hint="default" w:ascii="sans-serif" w:hAnsi="sans-serif" w:eastAsia="sans-serif" w:cs="sans-serif"/>
+          <w:b/>
+          <w:bCs/>
+          <w:i w:val="0"/>
+          <w:iCs w:val="0"/>
+          <w:caps w:val="0"/>
+          <w:color w:val="212121"/>
+          <w:spacing w:val="0"/>
+          <w:kern w:val="0"/>
+          <w:sz w:val="19"/>
+          <w:szCs w:val="19"/>
+          <w:shd w:val="clear" w:fill="FFFFFF"/>
+          <w:lang w:val="en-US" w:eastAsia="zh-CN" w:bidi="ar"/>
+        </w:rPr>
+        <w:t>Bài tập 3: Tạo một màn hình với các component đã học ở trên hiển thị hình ảnh bất kì ở giữa màn hình.</w:t>
+      </w:r>
+    </w:p>
+    <w:p/>
+    <w:p>
+      <w:pPr>
+        <w:pStyle w:val="2"/>
+        <w:keepNext w:val="0"/>
+        <w:keepLines w:val="0"/>
+        <w:widowControl/>
+        <w:numPr>
+          <w:ilvl w:val="0"/>
+          <w:numId w:val="1"/>
+        </w:numPr>
+        <w:suppressLineNumbers w:val="0"/>
+        <w:shd w:val="clear" w:fill="FFFFFF"/>
+        <w:spacing w:before="0" w:beforeAutospacing="0" w:line="17" w:lineRule="atLeast"/>
+        <w:ind w:left="0" w:leftChars="0" w:firstLine="0" w:firstLineChars="0"/>
+        <w:jc w:val="left"/>
+        <w:outlineLvl w:val="1"/>
+        <w:rPr>
+          <w:rFonts w:ascii="sans-serif" w:hAnsi="sans-serif" w:eastAsia="sans-serif" w:cs="sans-serif"/>
+          <w:i w:val="0"/>
+          <w:iCs w:val="0"/>
+          <w:caps w:val="0"/>
+          <w:color w:val="212121"/>
+          <w:spacing w:val="0"/>
+        </w:rPr>
+      </w:pPr>
+      <w:r>
+        <w:rPr>
+          <w:rFonts w:hint="default" w:ascii="sans-serif" w:hAnsi="sans-serif" w:eastAsia="sans-serif" w:cs="sans-serif"/>
+          <w:i w:val="0"/>
+          <w:iCs w:val="0"/>
+          <w:caps w:val="0"/>
+          <w:color w:val="212121"/>
+          <w:spacing w:val="0"/>
+          <w:shd w:val="clear" w:fill="FFFFFF"/>
+        </w:rPr>
+        <w:t>Các Component Nâng Cao</w:t>
+      </w:r>
+    </w:p>
+    <w:p>
+      <w:pPr>
+        <w:pStyle w:val="6"/>
+        <w:keepNext w:val="0"/>
+        <w:keepLines w:val="0"/>
+        <w:widowControl/>
+        <w:suppressLineNumbers w:val="0"/>
+        <w:bidi w:val="0"/>
+        <w:spacing w:before="0" w:beforeAutospacing="0"/>
+        <w:jc w:val="left"/>
+      </w:pPr>
+      <w:r>
+        <w:rPr>
+          <w:rStyle w:val="7"/>
+          <w:rFonts w:hint="default" w:ascii="sans-serif" w:hAnsi="sans-serif" w:eastAsia="sans-serif" w:cs="sans-serif"/>
+          <w:b/>
+          <w:bCs/>
+          <w:i w:val="0"/>
+          <w:iCs w:val="0"/>
+          <w:caps w:val="0"/>
+          <w:color w:val="212121"/>
+          <w:spacing w:val="0"/>
+          <w:sz w:val="19"/>
+          <w:szCs w:val="19"/>
+          <w:shd w:val="clear" w:fill="FFFFFF"/>
+        </w:rPr>
+        <w:t>1. SafeAreaView</w:t>
+      </w:r>
+    </w:p>
+    <w:p>
+      <w:pPr>
+        <w:pStyle w:val="6"/>
+        <w:keepNext w:val="0"/>
+        <w:keepLines w:val="0"/>
+        <w:widowControl/>
+        <w:suppressLineNumbers w:val="0"/>
+        <w:bidi w:val="0"/>
+        <w:spacing w:before="0" w:beforeAutospacing="0"/>
+        <w:jc w:val="left"/>
+      </w:pPr>
+      <w:r>
+        <w:rPr>
+          <w:rStyle w:val="7"/>
+          <w:rFonts w:hint="default" w:ascii="sans-serif" w:hAnsi="sans-serif" w:eastAsia="sans-serif" w:cs="sans-serif"/>
+          <w:b/>
+          <w:bCs/>
+          <w:i w:val="0"/>
+          <w:iCs w:val="0"/>
+          <w:caps w:val="0"/>
+          <w:color w:val="212121"/>
+          <w:spacing w:val="0"/>
+          <w:sz w:val="19"/>
+          <w:szCs w:val="19"/>
+          <w:shd w:val="clear" w:fill="FFFFFF"/>
+        </w:rPr>
+        <w:t>`SafeAreaView` </w:t>
+      </w:r>
+      <w:r>
+        <w:rPr>
+          <w:rFonts w:hint="default" w:ascii="sans-serif" w:hAnsi="sans-serif" w:eastAsia="sans-serif" w:cs="sans-serif"/>
+          <w:i w:val="0"/>
+          <w:iCs w:val="0"/>
+          <w:caps w:val="0"/>
+          <w:color w:val="212121"/>
+          <w:spacing w:val="0"/>
+          <w:sz w:val="19"/>
+          <w:szCs w:val="19"/>
+          <w:shd w:val="clear" w:fill="FFFFFF"/>
+        </w:rPr>
+        <w:t>giúp đảm bảo rằng nội dung của bạn không bị che khuất bởi thanh tiêu đề hoặc thanh dưới cùng của thiết bị. Thường được sử dụng trong các thiết bị có thanh tiêu đề chắn màn hình như iphone và một số thiết bị khác</w:t>
+      </w:r>
+    </w:p>
+    <w:p>
+      <w:pPr>
+        <w:keepNext w:val="0"/>
+        <w:keepLines w:val="0"/>
+        <w:widowControl/>
+        <w:suppressLineNumbers w:val="0"/>
+        <w:shd w:val="clear" w:fill="FFFFFF"/>
+        <w:ind w:left="0" w:firstLine="0"/>
+        <w:jc w:val="left"/>
+        <w:rPr>
+          <w:rFonts w:hint="default" w:ascii="sans-serif" w:hAnsi="sans-serif" w:eastAsia="sans-serif" w:cs="sans-serif"/>
+          <w:i w:val="0"/>
+          <w:iCs w:val="0"/>
+          <w:caps w:val="0"/>
+          <w:color w:val="212121"/>
+          <w:spacing w:val="0"/>
+          <w:sz w:val="19"/>
+          <w:szCs w:val="19"/>
+        </w:rPr>
+      </w:pPr>
+    </w:p>
+    <w:p>
+      <w:pPr>
+        <w:pStyle w:val="6"/>
+        <w:keepNext w:val="0"/>
+        <w:keepLines w:val="0"/>
+        <w:widowControl/>
+        <w:suppressLineNumbers w:val="0"/>
+        <w:bidi w:val="0"/>
+        <w:spacing w:before="0" w:beforeAutospacing="0"/>
+        <w:jc w:val="left"/>
+      </w:pPr>
+      <w:r>
+        <w:rPr>
+          <w:rFonts w:hint="default" w:ascii="sans-serif" w:hAnsi="sans-serif" w:eastAsia="sans-serif" w:cs="sans-serif"/>
+          <w:i w:val="0"/>
+          <w:iCs w:val="0"/>
+          <w:caps w:val="0"/>
+          <w:color w:val="212121"/>
+          <w:spacing w:val="0"/>
+          <w:sz w:val="19"/>
+          <w:szCs w:val="19"/>
+          <w:bdr w:val="none" w:color="auto" w:sz="0" w:space="0"/>
+          <w:shd w:val="clear" w:fill="FFFFFF"/>
+        </w:rPr>
+        <w:drawing>
+          <wp:inline distT="0" distB="0" distL="114300" distR="114300">
+            <wp:extent cx="3248025" cy="1714500"/>
+            <wp:effectExtent l="0" t="0" r="13335" b="7620"/>
+            <wp:docPr id="13" name="Picture 12" descr="IMG_256"/>
+            <wp:cNvGraphicFramePr>
+              <a:graphicFrameLocks xmlns:a="http://schemas.openxmlformats.org/drawingml/2006/main" noChangeAspect="1"/>
+            </wp:cNvGraphicFramePr>
+            <a:graphic xmlns:a="http://schemas.openxmlformats.org/drawingml/2006/main">
+              <a:graphicData uri="http://schemas.openxmlformats.org/drawingml/2006/picture">
+                <pic:pic xmlns:pic="http://schemas.openxmlformats.org/drawingml/2006/picture">
+                  <pic:nvPicPr>
+                    <pic:cNvPr id="13" name="Picture 12" descr="IMG_256"/>
+                    <pic:cNvPicPr>
+                      <a:picLocks noChangeAspect="1"/>
+                    </pic:cNvPicPr>
+                  </pic:nvPicPr>
+                  <pic:blipFill>
+                    <a:blip r:embed="rId15"/>
+                    <a:stretch>
+                      <a:fillRect/>
+                    </a:stretch>
+                  </pic:blipFill>
+                  <pic:spPr>
+                    <a:xfrm>
+                      <a:off x="0" y="0"/>
+                      <a:ext cx="3248025" cy="1714500"/>
+                    </a:xfrm>
+                    <a:prstGeom prst="rect">
+                      <a:avLst/>
+                    </a:prstGeom>
+                    <a:noFill/>
+                    <a:ln w="9525">
+                      <a:noFill/>
+                    </a:ln>
+                  </pic:spPr>
+                </pic:pic>
+              </a:graphicData>
+            </a:graphic>
+          </wp:inline>
+        </w:drawing>
+      </w:r>
+    </w:p>
+    <w:p>
+      <w:pPr>
+        <w:pStyle w:val="6"/>
+        <w:keepNext w:val="0"/>
+        <w:keepLines w:val="0"/>
+        <w:widowControl/>
+        <w:suppressLineNumbers w:val="0"/>
+        <w:bidi w:val="0"/>
+        <w:spacing w:before="0" w:beforeAutospacing="0"/>
+        <w:jc w:val="left"/>
+      </w:pPr>
+      <w:r>
+        <w:rPr>
+          <w:rFonts w:hint="default" w:ascii="sans-serif" w:hAnsi="sans-serif" w:eastAsia="sans-serif" w:cs="sans-serif"/>
+          <w:i w:val="0"/>
+          <w:iCs w:val="0"/>
+          <w:caps w:val="0"/>
+          <w:color w:val="212121"/>
+          <w:spacing w:val="0"/>
+          <w:sz w:val="19"/>
+          <w:szCs w:val="19"/>
+          <w:bdr w:val="none" w:color="auto" w:sz="0" w:space="0"/>
+          <w:shd w:val="clear" w:fill="FFFFFF"/>
+        </w:rPr>
+        <w:drawing>
+          <wp:inline distT="0" distB="0" distL="114300" distR="114300">
+            <wp:extent cx="4733925" cy="4181475"/>
+            <wp:effectExtent l="0" t="0" r="5715" b="9525"/>
+            <wp:docPr id="12" name="Picture 13" descr="IMG_257"/>
+            <wp:cNvGraphicFramePr>
+              <a:graphicFrameLocks xmlns:a="http://schemas.openxmlformats.org/drawingml/2006/main" noChangeAspect="1"/>
+            </wp:cNvGraphicFramePr>
+            <a:graphic xmlns:a="http://schemas.openxmlformats.org/drawingml/2006/main">
+              <a:graphicData uri="http://schemas.openxmlformats.org/drawingml/2006/picture">
+                <pic:pic xmlns:pic="http://schemas.openxmlformats.org/drawingml/2006/picture">
+                  <pic:nvPicPr>
+                    <pic:cNvPr id="12" name="Picture 13" descr="IMG_257"/>
+                    <pic:cNvPicPr>
+                      <a:picLocks noChangeAspect="1"/>
+                    </pic:cNvPicPr>
+                  </pic:nvPicPr>
+                  <pic:blipFill>
+                    <a:blip r:embed="rId16"/>
+                    <a:stretch>
+                      <a:fillRect/>
+                    </a:stretch>
+                  </pic:blipFill>
+                  <pic:spPr>
+                    <a:xfrm>
+                      <a:off x="0" y="0"/>
+                      <a:ext cx="4733925" cy="4181475"/>
+                    </a:xfrm>
+                    <a:prstGeom prst="rect">
+                      <a:avLst/>
+                    </a:prstGeom>
+                    <a:noFill/>
+                    <a:ln w="9525">
+                      <a:noFill/>
+                    </a:ln>
+                  </pic:spPr>
+                </pic:pic>
+              </a:graphicData>
+            </a:graphic>
+          </wp:inline>
+        </w:drawing>
+      </w:r>
+    </w:p>
+    <w:p>
+      <w:pPr>
+        <w:pStyle w:val="6"/>
+        <w:keepNext w:val="0"/>
+        <w:keepLines w:val="0"/>
+        <w:widowControl/>
+        <w:suppressLineNumbers w:val="0"/>
+        <w:bidi w:val="0"/>
+        <w:spacing w:before="0" w:beforeAutospacing="0"/>
+        <w:jc w:val="left"/>
+      </w:pPr>
+      <w:r>
+        <w:rPr>
+          <w:rStyle w:val="7"/>
+          <w:rFonts w:hint="default" w:ascii="sans-serif" w:hAnsi="sans-serif" w:eastAsia="sans-serif" w:cs="sans-serif"/>
+          <w:b/>
+          <w:bCs/>
+          <w:i w:val="0"/>
+          <w:iCs w:val="0"/>
+          <w:caps w:val="0"/>
+          <w:color w:val="212121"/>
+          <w:spacing w:val="0"/>
+          <w:sz w:val="19"/>
+          <w:szCs w:val="19"/>
+          <w:shd w:val="clear" w:fill="FFFFFF"/>
+        </w:rPr>
+        <w:t>2. List Views và ScrollView</w:t>
+      </w:r>
+    </w:p>
+    <w:p>
+      <w:pPr>
+        <w:pStyle w:val="6"/>
+        <w:keepNext w:val="0"/>
+        <w:keepLines w:val="0"/>
+        <w:widowControl/>
+        <w:suppressLineNumbers w:val="0"/>
+        <w:bidi w:val="0"/>
+        <w:spacing w:before="0" w:beforeAutospacing="0"/>
+        <w:jc w:val="left"/>
+      </w:pPr>
+      <w:r>
+        <w:rPr>
+          <w:rFonts w:hint="default" w:ascii="sans-serif" w:hAnsi="sans-serif" w:eastAsia="sans-serif" w:cs="sans-serif"/>
+          <w:i w:val="0"/>
+          <w:iCs w:val="0"/>
+          <w:caps w:val="0"/>
+          <w:color w:val="212121"/>
+          <w:spacing w:val="0"/>
+          <w:sz w:val="19"/>
+          <w:szCs w:val="19"/>
+          <w:shd w:val="clear" w:fill="FFFFFF"/>
+        </w:rPr>
+        <w:t>React Native cung cấp</w:t>
+      </w:r>
+      <w:r>
+        <w:rPr>
+          <w:rStyle w:val="7"/>
+          <w:rFonts w:hint="default" w:ascii="sans-serif" w:hAnsi="sans-serif" w:eastAsia="sans-serif" w:cs="sans-serif"/>
+          <w:b/>
+          <w:bCs/>
+          <w:i w:val="0"/>
+          <w:iCs w:val="0"/>
+          <w:caps w:val="0"/>
+          <w:color w:val="212121"/>
+          <w:spacing w:val="0"/>
+          <w:sz w:val="19"/>
+          <w:szCs w:val="19"/>
+          <w:shd w:val="clear" w:fill="FFFFFF"/>
+        </w:rPr>
+        <w:t> `FlatList` và `ScrollView` </w:t>
+      </w:r>
+      <w:r>
+        <w:rPr>
+          <w:rFonts w:hint="default" w:ascii="sans-serif" w:hAnsi="sans-serif" w:eastAsia="sans-serif" w:cs="sans-serif"/>
+          <w:i w:val="0"/>
+          <w:iCs w:val="0"/>
+          <w:caps w:val="0"/>
+          <w:color w:val="212121"/>
+          <w:spacing w:val="0"/>
+          <w:sz w:val="19"/>
+          <w:szCs w:val="19"/>
+          <w:shd w:val="clear" w:fill="FFFFFF"/>
+        </w:rPr>
+        <w:t>cho việc hiển thị danh sách và nội dung cuộn. Có thể tìm hiểu thêm tại</w:t>
+      </w:r>
+      <w:r>
+        <w:rPr>
+          <w:rStyle w:val="7"/>
+          <w:rFonts w:hint="default" w:ascii="sans-serif" w:hAnsi="sans-serif" w:eastAsia="sans-serif" w:cs="sans-serif"/>
+          <w:b/>
+          <w:bCs/>
+          <w:i w:val="0"/>
+          <w:iCs w:val="0"/>
+          <w:caps w:val="0"/>
+          <w:color w:val="212121"/>
+          <w:spacing w:val="0"/>
+          <w:sz w:val="19"/>
+          <w:szCs w:val="19"/>
+          <w:shd w:val="clear" w:fill="FFFFFF"/>
+        </w:rPr>
+        <w:t>: </w:t>
+      </w:r>
+      <w:r>
+        <w:rPr>
+          <w:rStyle w:val="7"/>
+          <w:rFonts w:hint="default" w:ascii="sans-serif" w:hAnsi="sans-serif" w:eastAsia="sans-serif" w:cs="sans-serif"/>
+          <w:i w:val="0"/>
+          <w:iCs w:val="0"/>
+          <w:caps w:val="0"/>
+          <w:color w:val="0642CD"/>
+          <w:spacing w:val="0"/>
+          <w:sz w:val="19"/>
+          <w:szCs w:val="19"/>
+          <w:u w:val="none"/>
+          <w:shd w:val="clear" w:fill="FFFFFF"/>
+        </w:rPr>
+        <w:fldChar w:fldCharType="begin"/>
+      </w:r>
+      <w:r>
+        <w:rPr>
+          <w:rStyle w:val="7"/>
+          <w:rFonts w:hint="default" w:ascii="sans-serif" w:hAnsi="sans-serif" w:eastAsia="sans-serif" w:cs="sans-serif"/>
+          <w:i w:val="0"/>
+          <w:iCs w:val="0"/>
+          <w:caps w:val="0"/>
+          <w:color w:val="0642CD"/>
+          <w:spacing w:val="0"/>
+          <w:sz w:val="19"/>
+          <w:szCs w:val="19"/>
+          <w:u w:val="none"/>
+          <w:shd w:val="clear" w:fill="FFFFFF"/>
+        </w:rPr>
+        <w:instrText xml:space="preserve"> HYPERLINK "https://reactnative.dev/docs/flatlist" </w:instrText>
+      </w:r>
+      <w:r>
+        <w:rPr>
+          <w:rStyle w:val="7"/>
+          <w:rFonts w:hint="default" w:ascii="sans-serif" w:hAnsi="sans-serif" w:eastAsia="sans-serif" w:cs="sans-serif"/>
+          <w:i w:val="0"/>
+          <w:iCs w:val="0"/>
+          <w:caps w:val="0"/>
+          <w:color w:val="0642CD"/>
+          <w:spacing w:val="0"/>
+          <w:sz w:val="19"/>
+          <w:szCs w:val="19"/>
+          <w:u w:val="none"/>
+          <w:shd w:val="clear" w:fill="FFFFFF"/>
+        </w:rPr>
+        <w:fldChar w:fldCharType="separate"/>
+      </w:r>
+      <w:r>
+        <w:rPr>
+          <w:rStyle w:val="5"/>
+          <w:rFonts w:hint="default" w:ascii="sans-serif" w:hAnsi="sans-serif" w:eastAsia="sans-serif" w:cs="sans-serif"/>
+          <w:i w:val="0"/>
+          <w:iCs w:val="0"/>
+          <w:caps w:val="0"/>
+          <w:color w:val="0642CD"/>
+          <w:spacing w:val="0"/>
+          <w:sz w:val="19"/>
+          <w:szCs w:val="19"/>
+          <w:u w:val="none"/>
+          <w:shd w:val="clear" w:fill="FFFFFF"/>
+        </w:rPr>
+        <w:t>FlatList · React Native</w:t>
+      </w:r>
+      <w:r>
+        <w:rPr>
+          <w:rStyle w:val="7"/>
+          <w:rFonts w:hint="default" w:ascii="sans-serif" w:hAnsi="sans-serif" w:eastAsia="sans-serif" w:cs="sans-serif"/>
+          <w:i w:val="0"/>
+          <w:iCs w:val="0"/>
+          <w:caps w:val="0"/>
+          <w:color w:val="0642CD"/>
+          <w:spacing w:val="0"/>
+          <w:sz w:val="19"/>
+          <w:szCs w:val="19"/>
+          <w:u w:val="none"/>
+          <w:shd w:val="clear" w:fill="FFFFFF"/>
+        </w:rPr>
+        <w:fldChar w:fldCharType="end"/>
+      </w:r>
+    </w:p>
+    <w:p>
+      <w:pPr>
+        <w:pStyle w:val="6"/>
+        <w:keepNext w:val="0"/>
+        <w:keepLines w:val="0"/>
+        <w:widowControl/>
+        <w:suppressLineNumbers w:val="0"/>
+        <w:bidi w:val="0"/>
+        <w:spacing w:before="0" w:beforeAutospacing="0"/>
+        <w:jc w:val="left"/>
+      </w:pPr>
+      <w:r>
+        <w:rPr>
+          <w:rStyle w:val="7"/>
+          <w:rFonts w:hint="default" w:ascii="sans-serif" w:hAnsi="sans-serif" w:eastAsia="sans-serif" w:cs="sans-serif"/>
+          <w:b/>
+          <w:bCs/>
+          <w:i w:val="0"/>
+          <w:iCs w:val="0"/>
+          <w:caps w:val="0"/>
+          <w:color w:val="212121"/>
+          <w:spacing w:val="0"/>
+          <w:sz w:val="19"/>
+          <w:szCs w:val="19"/>
+          <w:bdr w:val="none" w:color="auto" w:sz="0" w:space="0"/>
+          <w:shd w:val="clear" w:fill="FFFFFF"/>
+        </w:rPr>
+        <w:drawing>
+          <wp:inline distT="0" distB="0" distL="114300" distR="114300">
+            <wp:extent cx="4772025" cy="2628900"/>
+            <wp:effectExtent l="0" t="0" r="13335" b="7620"/>
+            <wp:docPr id="14" name="Picture 14" descr="IMG_258"/>
+            <wp:cNvGraphicFramePr>
+              <a:graphicFrameLocks xmlns:a="http://schemas.openxmlformats.org/drawingml/2006/main" noChangeAspect="1"/>
+            </wp:cNvGraphicFramePr>
+            <a:graphic xmlns:a="http://schemas.openxmlformats.org/drawingml/2006/main">
+              <a:graphicData uri="http://schemas.openxmlformats.org/drawingml/2006/picture">
+                <pic:pic xmlns:pic="http://schemas.openxmlformats.org/drawingml/2006/picture">
+                  <pic:nvPicPr>
+                    <pic:cNvPr id="14" name="Picture 14" descr="IMG_258"/>
+                    <pic:cNvPicPr>
+                      <a:picLocks noChangeAspect="1"/>
+                    </pic:cNvPicPr>
+                  </pic:nvPicPr>
+                  <pic:blipFill>
+                    <a:blip r:embed="rId17"/>
+                    <a:stretch>
+                      <a:fillRect/>
+                    </a:stretch>
+                  </pic:blipFill>
+                  <pic:spPr>
+                    <a:xfrm>
+                      <a:off x="0" y="0"/>
+                      <a:ext cx="4772025" cy="2628900"/>
+                    </a:xfrm>
+                    <a:prstGeom prst="rect">
+                      <a:avLst/>
+                    </a:prstGeom>
+                    <a:noFill/>
+                    <a:ln w="9525">
+                      <a:noFill/>
+                    </a:ln>
+                  </pic:spPr>
+                </pic:pic>
+              </a:graphicData>
+            </a:graphic>
+          </wp:inline>
+        </w:drawing>
+      </w:r>
+    </w:p>
+    <w:p>
+      <w:pPr>
+        <w:pStyle w:val="6"/>
+        <w:keepNext w:val="0"/>
+        <w:keepLines w:val="0"/>
+        <w:widowControl/>
+        <w:suppressLineNumbers w:val="0"/>
+        <w:bidi w:val="0"/>
+        <w:spacing w:before="0" w:beforeAutospacing="0"/>
+        <w:jc w:val="left"/>
+      </w:pPr>
+      <w:r>
+        <w:rPr>
+          <w:rStyle w:val="7"/>
+          <w:rFonts w:hint="default" w:ascii="sans-serif" w:hAnsi="sans-serif" w:eastAsia="sans-serif" w:cs="sans-serif"/>
+          <w:b/>
+          <w:bCs/>
+          <w:i w:val="0"/>
+          <w:iCs w:val="0"/>
+          <w:caps w:val="0"/>
+          <w:color w:val="212121"/>
+          <w:spacing w:val="0"/>
+          <w:sz w:val="19"/>
+          <w:szCs w:val="19"/>
+          <w:bdr w:val="none" w:color="auto" w:sz="0" w:space="0"/>
+          <w:shd w:val="clear" w:fill="FFFFFF"/>
+        </w:rPr>
+        <w:drawing>
+          <wp:inline distT="0" distB="0" distL="114300" distR="114300">
+            <wp:extent cx="2362200" cy="4210050"/>
+            <wp:effectExtent l="0" t="0" r="0" b="11430"/>
+            <wp:docPr id="15" name="Picture 15" descr="IMG_259"/>
+            <wp:cNvGraphicFramePr>
+              <a:graphicFrameLocks xmlns:a="http://schemas.openxmlformats.org/drawingml/2006/main" noChangeAspect="1"/>
+            </wp:cNvGraphicFramePr>
+            <a:graphic xmlns:a="http://schemas.openxmlformats.org/drawingml/2006/main">
+              <a:graphicData uri="http://schemas.openxmlformats.org/drawingml/2006/picture">
+                <pic:pic xmlns:pic="http://schemas.openxmlformats.org/drawingml/2006/picture">
+                  <pic:nvPicPr>
+                    <pic:cNvPr id="15" name="Picture 15" descr="IMG_259"/>
+                    <pic:cNvPicPr>
+                      <a:picLocks noChangeAspect="1"/>
+                    </pic:cNvPicPr>
+                  </pic:nvPicPr>
+                  <pic:blipFill>
+                    <a:blip r:embed="rId18"/>
+                    <a:stretch>
+                      <a:fillRect/>
+                    </a:stretch>
+                  </pic:blipFill>
+                  <pic:spPr>
+                    <a:xfrm>
+                      <a:off x="0" y="0"/>
+                      <a:ext cx="2362200" cy="4210050"/>
+                    </a:xfrm>
+                    <a:prstGeom prst="rect">
+                      <a:avLst/>
+                    </a:prstGeom>
+                    <a:noFill/>
+                    <a:ln w="9525">
+                      <a:noFill/>
+                    </a:ln>
+                  </pic:spPr>
+                </pic:pic>
+              </a:graphicData>
+            </a:graphic>
+          </wp:inline>
+        </w:drawing>
+      </w:r>
+    </w:p>
+    <w:p>
+      <w:pPr>
+        <w:keepNext w:val="0"/>
+        <w:keepLines w:val="0"/>
+        <w:widowControl/>
+        <w:suppressLineNumbers w:val="0"/>
+        <w:jc w:val="left"/>
+      </w:pPr>
+    </w:p>
+    <w:p>
+      <w:pPr>
+        <w:pStyle w:val="6"/>
+        <w:keepNext w:val="0"/>
+        <w:keepLines w:val="0"/>
+        <w:widowControl/>
+        <w:suppressLineNumbers w:val="0"/>
+        <w:bidi w:val="0"/>
+        <w:spacing w:before="0" w:beforeAutospacing="0"/>
+        <w:jc w:val="left"/>
+      </w:pPr>
+      <w:r>
+        <w:rPr>
+          <w:rFonts w:hint="default" w:ascii="sans-serif" w:hAnsi="sans-serif" w:eastAsia="sans-serif" w:cs="sans-serif"/>
+          <w:b/>
+          <w:bCs/>
+          <w:i w:val="0"/>
+          <w:iCs w:val="0"/>
+          <w:caps w:val="0"/>
+          <w:color w:val="212121"/>
+          <w:spacing w:val="0"/>
+          <w:sz w:val="19"/>
+          <w:szCs w:val="19"/>
+          <w:shd w:val="clear" w:fill="FFFFFF"/>
+        </w:rPr>
+        <w:t>Bài tập 4: Tạo một màn hình với các component đã học trên hiển thị 1 danh sách 100 item với các chuỗi tên random (có scrollview) như ví dụ trên</w:t>
+      </w:r>
+    </w:p>
+    <w:p>
+      <w:pPr>
+        <w:pStyle w:val="2"/>
+        <w:keepNext w:val="0"/>
+        <w:keepLines w:val="0"/>
+        <w:widowControl/>
+        <w:numPr>
+          <w:ilvl w:val="0"/>
+          <w:numId w:val="1"/>
+        </w:numPr>
+        <w:suppressLineNumbers w:val="0"/>
+        <w:shd w:val="clear" w:fill="FFFFFF"/>
+        <w:spacing w:before="0" w:beforeAutospacing="0" w:line="17" w:lineRule="atLeast"/>
+        <w:ind w:left="0" w:leftChars="0" w:firstLine="0" w:firstLineChars="0"/>
+        <w:jc w:val="left"/>
+        <w:outlineLvl w:val="1"/>
+        <w:rPr>
+          <w:rFonts w:ascii="sans-serif" w:hAnsi="sans-serif" w:eastAsia="sans-serif" w:cs="sans-serif"/>
+          <w:i w:val="0"/>
+          <w:iCs w:val="0"/>
+          <w:caps w:val="0"/>
+          <w:color w:val="212121"/>
+          <w:spacing w:val="0"/>
+        </w:rPr>
+      </w:pPr>
+      <w:bookmarkStart w:id="0" w:name="_GoBack"/>
+      <w:bookmarkEnd w:id="0"/>
+      <w:r>
+        <w:rPr>
+          <w:rFonts w:hint="default" w:ascii="sans-serif" w:hAnsi="sans-serif" w:eastAsia="sans-serif" w:cs="sans-serif"/>
+          <w:i w:val="0"/>
+          <w:iCs w:val="0"/>
+          <w:caps w:val="0"/>
+          <w:color w:val="212121"/>
+          <w:spacing w:val="0"/>
+          <w:shd w:val="clear" w:fill="FFFFFF"/>
+        </w:rPr>
+        <w:t>StyleSheet và Kiểu Style CSS</w:t>
+      </w:r>
+    </w:p>
+    <w:p>
+      <w:pPr>
+        <w:keepNext w:val="0"/>
+        <w:keepLines w:val="0"/>
+        <w:widowControl/>
+        <w:suppressLineNumbers w:val="0"/>
+        <w:shd w:val="clear" w:fill="FFFFFF"/>
+        <w:spacing w:after="192" w:afterAutospacing="0"/>
+        <w:ind w:left="0" w:firstLine="0"/>
+        <w:jc w:val="left"/>
+        <w:rPr>
+          <w:rFonts w:hint="default" w:ascii="sans-serif" w:hAnsi="sans-serif" w:eastAsia="sans-serif" w:cs="sans-serif"/>
+          <w:i w:val="0"/>
+          <w:iCs w:val="0"/>
+          <w:caps w:val="0"/>
+          <w:color w:val="212121"/>
+          <w:spacing w:val="0"/>
+          <w:sz w:val="19"/>
+          <w:szCs w:val="19"/>
+        </w:rPr>
+      </w:pPr>
+      <w:r>
+        <w:rPr>
+          <w:rFonts w:hint="default" w:ascii="sans-serif" w:hAnsi="sans-serif" w:eastAsia="sans-serif" w:cs="sans-serif"/>
+          <w:i w:val="0"/>
+          <w:iCs w:val="0"/>
+          <w:caps w:val="0"/>
+          <w:color w:val="212121"/>
+          <w:spacing w:val="0"/>
+          <w:kern w:val="0"/>
+          <w:sz w:val="19"/>
+          <w:szCs w:val="19"/>
+          <w:shd w:val="clear" w:fill="FFFFFF"/>
+          <w:lang w:val="en-US" w:eastAsia="zh-CN" w:bidi="ar"/>
+        </w:rPr>
+        <w:t>Trong React Native, bạn có thể sử dụng một số kiểu style để định dạng và tạo kiểu cho các thành phần giao diện của bạn. Dưới đây là một số kiểu style phổ biến:</w:t>
+      </w:r>
+    </w:p>
+    <w:p>
+      <w:pPr>
+        <w:pStyle w:val="6"/>
+        <w:keepNext w:val="0"/>
+        <w:keepLines w:val="0"/>
+        <w:widowControl/>
+        <w:suppressLineNumbers w:val="0"/>
+        <w:bidi w:val="0"/>
+        <w:spacing w:before="0" w:beforeAutospacing="0"/>
+        <w:jc w:val="left"/>
+      </w:pPr>
+      <w:r>
+        <w:rPr>
+          <w:rStyle w:val="7"/>
+          <w:rFonts w:hint="default" w:ascii="sans-serif" w:hAnsi="sans-serif" w:eastAsia="sans-serif" w:cs="sans-serif"/>
+          <w:b/>
+          <w:bCs/>
+          <w:i w:val="0"/>
+          <w:iCs w:val="0"/>
+          <w:caps w:val="0"/>
+          <w:color w:val="212121"/>
+          <w:spacing w:val="0"/>
+          <w:sz w:val="19"/>
+          <w:szCs w:val="19"/>
+          <w:shd w:val="clear" w:fill="FFFFFF"/>
+        </w:rPr>
+        <w:t>1. Inline Styles: </w:t>
+      </w:r>
+      <w:r>
+        <w:rPr>
+          <w:rFonts w:hint="default" w:ascii="sans-serif" w:hAnsi="sans-serif" w:eastAsia="sans-serif" w:cs="sans-serif"/>
+          <w:i w:val="0"/>
+          <w:iCs w:val="0"/>
+          <w:caps w:val="0"/>
+          <w:color w:val="212121"/>
+          <w:spacing w:val="0"/>
+          <w:sz w:val="19"/>
+          <w:szCs w:val="19"/>
+          <w:shd w:val="clear" w:fill="FFFFFF"/>
+        </w:rPr>
+        <w:t>Bạn có thể sử dụng các thuộc tính trực tiếp trong các thành phần giao diện của bạn để áp dụng kiểu. Ví dụ:</w:t>
+      </w:r>
+    </w:p>
+    <w:p>
+      <w:pPr>
+        <w:keepNext w:val="0"/>
+        <w:keepLines w:val="0"/>
+        <w:widowControl/>
+        <w:suppressLineNumbers w:val="0"/>
+        <w:jc w:val="left"/>
+      </w:pPr>
+    </w:p>
+    <w:p>
+      <w:pPr>
+        <w:pStyle w:val="6"/>
+        <w:keepNext w:val="0"/>
+        <w:keepLines w:val="0"/>
+        <w:widowControl/>
+        <w:suppressLineNumbers w:val="0"/>
+        <w:bidi w:val="0"/>
+        <w:spacing w:before="0" w:beforeAutospacing="0"/>
+        <w:jc w:val="left"/>
+      </w:pPr>
+      <w:r>
+        <w:rPr>
+          <w:rFonts w:hint="default" w:ascii="sans-serif" w:hAnsi="sans-serif" w:eastAsia="sans-serif" w:cs="sans-serif"/>
+          <w:i w:val="0"/>
+          <w:iCs w:val="0"/>
+          <w:caps w:val="0"/>
+          <w:color w:val="212121"/>
+          <w:spacing w:val="0"/>
+          <w:sz w:val="19"/>
+          <w:szCs w:val="19"/>
+          <w:bdr w:val="none" w:color="auto" w:sz="0" w:space="0"/>
+          <w:shd w:val="clear" w:fill="FFFFFF"/>
+        </w:rPr>
+        <w:drawing>
+          <wp:inline distT="0" distB="0" distL="114300" distR="114300">
+            <wp:extent cx="5734050" cy="1181100"/>
+            <wp:effectExtent l="0" t="0" r="11430" b="7620"/>
+            <wp:docPr id="17" name="Picture 16" descr="IMG_256"/>
+            <wp:cNvGraphicFramePr>
+              <a:graphicFrameLocks xmlns:a="http://schemas.openxmlformats.org/drawingml/2006/main" noChangeAspect="1"/>
+            </wp:cNvGraphicFramePr>
+            <a:graphic xmlns:a="http://schemas.openxmlformats.org/drawingml/2006/main">
+              <a:graphicData uri="http://schemas.openxmlformats.org/drawingml/2006/picture">
+                <pic:pic xmlns:pic="http://schemas.openxmlformats.org/drawingml/2006/picture">
+                  <pic:nvPicPr>
+                    <pic:cNvPr id="17" name="Picture 16" descr="IMG_256"/>
+                    <pic:cNvPicPr>
+                      <a:picLocks noChangeAspect="1"/>
+                    </pic:cNvPicPr>
+                  </pic:nvPicPr>
+                  <pic:blipFill>
+                    <a:blip r:embed="rId19"/>
+                    <a:stretch>
+                      <a:fillRect/>
+                    </a:stretch>
+                  </pic:blipFill>
+                  <pic:spPr>
+                    <a:xfrm>
+                      <a:off x="0" y="0"/>
+                      <a:ext cx="5734050" cy="1181100"/>
+                    </a:xfrm>
+                    <a:prstGeom prst="rect">
+                      <a:avLst/>
+                    </a:prstGeom>
+                    <a:noFill/>
+                    <a:ln w="9525">
+                      <a:noFill/>
+                    </a:ln>
+                  </pic:spPr>
+                </pic:pic>
+              </a:graphicData>
+            </a:graphic>
+          </wp:inline>
+        </w:drawing>
+      </w:r>
+    </w:p>
+    <w:p>
+      <w:pPr>
+        <w:keepNext w:val="0"/>
+        <w:keepLines w:val="0"/>
+        <w:widowControl/>
+        <w:suppressLineNumbers w:val="0"/>
+        <w:jc w:val="left"/>
+      </w:pPr>
+    </w:p>
+    <w:p>
+      <w:pPr>
+        <w:pStyle w:val="6"/>
+        <w:keepNext w:val="0"/>
+        <w:keepLines w:val="0"/>
+        <w:widowControl/>
+        <w:suppressLineNumbers w:val="0"/>
+        <w:bidi w:val="0"/>
+        <w:spacing w:before="0" w:beforeAutospacing="0"/>
+        <w:jc w:val="left"/>
+      </w:pPr>
+      <w:r>
+        <w:rPr>
+          <w:rFonts w:hint="default" w:ascii="sans-serif" w:hAnsi="sans-serif" w:eastAsia="sans-serif" w:cs="sans-serif"/>
+          <w:i w:val="0"/>
+          <w:iCs w:val="0"/>
+          <w:caps w:val="0"/>
+          <w:color w:val="212121"/>
+          <w:spacing w:val="0"/>
+          <w:sz w:val="19"/>
+          <w:szCs w:val="19"/>
+          <w:shd w:val="clear" w:fill="FFFFFF"/>
+        </w:rPr>
+        <w:t>2. External Styles with Stylesheet: Sử dụng `StyleSheet.create()` để định nghĩa các kiểu style trong một đối tượng riêng biệt và sau đó áp dụng chúng cho các thành phần. Điều này giúp tối ưu hóa hiệu suất vì kiểu style chỉ được tính toán một lần.</w:t>
+      </w:r>
+    </w:p>
+    <w:p>
+      <w:pPr>
+        <w:pStyle w:val="6"/>
+        <w:keepNext w:val="0"/>
+        <w:keepLines w:val="0"/>
+        <w:widowControl/>
+        <w:suppressLineNumbers w:val="0"/>
+        <w:bidi w:val="0"/>
+        <w:spacing w:before="0" w:beforeAutospacing="0"/>
+        <w:jc w:val="left"/>
+      </w:pPr>
+      <w:r>
+        <w:rPr>
+          <w:rStyle w:val="7"/>
+          <w:rFonts w:hint="default" w:ascii="sans-serif" w:hAnsi="sans-serif" w:eastAsia="sans-serif" w:cs="sans-serif"/>
+          <w:b/>
+          <w:bCs/>
+          <w:i w:val="0"/>
+          <w:iCs w:val="0"/>
+          <w:caps w:val="0"/>
+          <w:color w:val="212121"/>
+          <w:spacing w:val="0"/>
+          <w:sz w:val="19"/>
+          <w:szCs w:val="19"/>
+          <w:bdr w:val="none" w:color="auto" w:sz="0" w:space="0"/>
+          <w:shd w:val="clear" w:fill="FFFFFF"/>
+        </w:rPr>
+        <w:drawing>
+          <wp:inline distT="0" distB="0" distL="114300" distR="114300">
+            <wp:extent cx="4772025" cy="3629025"/>
+            <wp:effectExtent l="0" t="0" r="13335" b="13335"/>
+            <wp:docPr id="18" name="Picture 17" descr="IMG_257"/>
+            <wp:cNvGraphicFramePr>
+              <a:graphicFrameLocks xmlns:a="http://schemas.openxmlformats.org/drawingml/2006/main" noChangeAspect="1"/>
+            </wp:cNvGraphicFramePr>
+            <a:graphic xmlns:a="http://schemas.openxmlformats.org/drawingml/2006/main">
+              <a:graphicData uri="http://schemas.openxmlformats.org/drawingml/2006/picture">
+                <pic:pic xmlns:pic="http://schemas.openxmlformats.org/drawingml/2006/picture">
+                  <pic:nvPicPr>
+                    <pic:cNvPr id="18" name="Picture 17" descr="IMG_257"/>
+                    <pic:cNvPicPr>
+                      <a:picLocks noChangeAspect="1"/>
+                    </pic:cNvPicPr>
+                  </pic:nvPicPr>
+                  <pic:blipFill>
+                    <a:blip r:embed="rId20"/>
+                    <a:stretch>
+                      <a:fillRect/>
+                    </a:stretch>
+                  </pic:blipFill>
+                  <pic:spPr>
+                    <a:xfrm>
+                      <a:off x="0" y="0"/>
+                      <a:ext cx="4772025" cy="3629025"/>
+                    </a:xfrm>
+                    <a:prstGeom prst="rect">
+                      <a:avLst/>
+                    </a:prstGeom>
+                    <a:noFill/>
+                    <a:ln w="9525">
+                      <a:noFill/>
+                    </a:ln>
+                  </pic:spPr>
+                </pic:pic>
+              </a:graphicData>
+            </a:graphic>
+          </wp:inline>
+        </w:drawing>
+      </w:r>
+    </w:p>
+    <w:p>
+      <w:pPr>
+        <w:keepNext w:val="0"/>
+        <w:keepLines w:val="0"/>
+        <w:widowControl/>
+        <w:suppressLineNumbers w:val="0"/>
+        <w:jc w:val="left"/>
+      </w:pPr>
+    </w:p>
+    <w:p>
+      <w:pPr>
+        <w:pStyle w:val="6"/>
+        <w:keepNext w:val="0"/>
+        <w:keepLines w:val="0"/>
+        <w:widowControl/>
+        <w:suppressLineNumbers w:val="0"/>
+        <w:bidi w:val="0"/>
+        <w:spacing w:before="0" w:beforeAutospacing="0"/>
+        <w:jc w:val="left"/>
+      </w:pPr>
+      <w:r>
+        <w:rPr>
+          <w:rFonts w:hint="default" w:ascii="sans-serif" w:hAnsi="sans-serif" w:eastAsia="sans-serif" w:cs="sans-serif"/>
+          <w:i w:val="0"/>
+          <w:iCs w:val="0"/>
+          <w:caps w:val="0"/>
+          <w:color w:val="212121"/>
+          <w:spacing w:val="0"/>
+          <w:sz w:val="19"/>
+          <w:szCs w:val="19"/>
+          <w:shd w:val="clear" w:fill="FFFFFF"/>
+        </w:rPr>
+        <w:t>Thư Viện Hỗ Trợ (Tham khảo)</w:t>
+      </w:r>
+    </w:p>
+    <w:p>
+      <w:pPr>
+        <w:keepNext w:val="0"/>
+        <w:keepLines w:val="0"/>
+        <w:widowControl/>
+        <w:suppressLineNumbers w:val="0"/>
+        <w:jc w:val="left"/>
+      </w:pPr>
+    </w:p>
+    <w:p>
+      <w:pPr>
+        <w:keepNext w:val="0"/>
+        <w:keepLines w:val="0"/>
+        <w:widowControl/>
+        <w:numPr>
+          <w:ilvl w:val="0"/>
+          <w:numId w:val="5"/>
+        </w:numPr>
+        <w:suppressLineNumbers w:val="0"/>
+        <w:spacing w:before="0" w:beforeAutospacing="1" w:after="0" w:afterAutospacing="1"/>
+        <w:ind w:left="720" w:hanging="360"/>
+        <w:jc w:val="left"/>
+      </w:pPr>
+      <w:r>
+        <w:rPr>
+          <w:rFonts w:hint="default" w:ascii="sans-serif" w:hAnsi="sans-serif" w:eastAsia="sans-serif" w:cs="sans-serif"/>
+          <w:i w:val="0"/>
+          <w:iCs w:val="0"/>
+          <w:caps w:val="0"/>
+          <w:color w:val="212121"/>
+          <w:spacing w:val="0"/>
+          <w:sz w:val="19"/>
+          <w:szCs w:val="19"/>
+          <w:shd w:val="clear" w:fill="FFFFFF"/>
+        </w:rPr>
+        <w:t>React Native có một số thư viện hỗ trợ trong việc quản lý style và xây dựng các thành phần giao diện người dùng. Dưới đây là một số thư viện phổ biến mà bạn có thể sử dụng để cải thiện quá trình phát triển ứng dụng React Native của bạn:</w:t>
+      </w:r>
+    </w:p>
+    <w:p>
+      <w:pPr>
+        <w:keepNext w:val="0"/>
+        <w:keepLines w:val="0"/>
+        <w:widowControl/>
+        <w:numPr>
+          <w:ilvl w:val="0"/>
+          <w:numId w:val="5"/>
+        </w:numPr>
+        <w:suppressLineNumbers w:val="0"/>
+        <w:spacing w:before="0" w:beforeAutospacing="1" w:after="0" w:afterAutospacing="1"/>
+        <w:ind w:left="720" w:hanging="360"/>
+        <w:jc w:val="left"/>
+      </w:pPr>
+      <w:r>
+        <w:rPr>
+          <w:rFonts w:hint="default" w:ascii="sans-serif" w:hAnsi="sans-serif" w:eastAsia="sans-serif" w:cs="sans-serif"/>
+          <w:i w:val="0"/>
+          <w:iCs w:val="0"/>
+          <w:caps w:val="0"/>
+          <w:color w:val="212121"/>
+          <w:spacing w:val="0"/>
+          <w:sz w:val="19"/>
+          <w:szCs w:val="19"/>
+          <w:shd w:val="clear" w:fill="FFFFFF"/>
+        </w:rPr>
+        <w:t> react-native-elements: Thư viện này cung cấp một bộ sưu tập các thành phần giao diện người dùng đẹp và có sẵn như nút, input, biểu đồ, avatar, và nhiều thành phần khác. Nó giúp bạn nhanh chóng xây dựng giao diện hấp dẫn mà không cần phải tạo từ đầu.</w:t>
+      </w:r>
+    </w:p>
+    <w:p>
+      <w:pPr>
+        <w:keepNext w:val="0"/>
+        <w:keepLines w:val="0"/>
+        <w:widowControl/>
+        <w:numPr>
+          <w:ilvl w:val="0"/>
+          <w:numId w:val="5"/>
+        </w:numPr>
+        <w:suppressLineNumbers w:val="0"/>
+        <w:spacing w:before="0" w:beforeAutospacing="1" w:after="0" w:afterAutospacing="1"/>
+        <w:ind w:left="720" w:hanging="360"/>
+        <w:jc w:val="left"/>
+      </w:pPr>
+      <w:r>
+        <w:rPr>
+          <w:rFonts w:hint="default" w:ascii="sans-serif" w:hAnsi="sans-serif" w:eastAsia="sans-serif" w:cs="sans-serif"/>
+          <w:i w:val="0"/>
+          <w:iCs w:val="0"/>
+          <w:caps w:val="0"/>
+          <w:color w:val="212121"/>
+          <w:spacing w:val="0"/>
+          <w:sz w:val="19"/>
+          <w:szCs w:val="19"/>
+          <w:shd w:val="clear" w:fill="FFFFFF"/>
+        </w:rPr>
+        <w:t>NativeBase: NativeBase là một bộ thư viện chứa các thành phần UI cơ bản cho React Native. Nó cung cấp hơn 100+ thành phần và mẫu được tùy chỉnh dễ dàng, giúp bạn tạo ra giao diện đa dạng và hấp dẫn.</w:t>
+      </w:r>
+    </w:p>
+    <w:p>
+      <w:pPr>
+        <w:keepNext w:val="0"/>
+        <w:keepLines w:val="0"/>
+        <w:widowControl/>
+        <w:numPr>
+          <w:ilvl w:val="0"/>
+          <w:numId w:val="5"/>
+        </w:numPr>
+        <w:suppressLineNumbers w:val="0"/>
+        <w:spacing w:before="0" w:beforeAutospacing="1" w:after="0" w:afterAutospacing="1"/>
+        <w:ind w:left="720" w:hanging="360"/>
+        <w:jc w:val="left"/>
+      </w:pPr>
+      <w:r>
+        <w:rPr>
+          <w:rFonts w:hint="default" w:ascii="sans-serif" w:hAnsi="sans-serif" w:eastAsia="sans-serif" w:cs="sans-serif"/>
+          <w:i w:val="0"/>
+          <w:iCs w:val="0"/>
+          <w:caps w:val="0"/>
+          <w:color w:val="212121"/>
+          <w:spacing w:val="0"/>
+          <w:sz w:val="19"/>
+          <w:szCs w:val="19"/>
+          <w:shd w:val="clear" w:fill="FFFFFF"/>
+        </w:rPr>
+        <w:t>React Native Paper: Thư viện này cung cấp các thành phần giao diện người dùng theo hướng Material Design. Nó giúp bạn tạo ra giao diện đẹp và hiện đại dễ dàng.</w:t>
+      </w:r>
+    </w:p>
+    <w:p>
+      <w:pPr>
+        <w:keepNext w:val="0"/>
+        <w:keepLines w:val="0"/>
+        <w:widowControl/>
+        <w:numPr>
+          <w:ilvl w:val="0"/>
+          <w:numId w:val="5"/>
+        </w:numPr>
+        <w:suppressLineNumbers w:val="0"/>
+        <w:spacing w:before="0" w:beforeAutospacing="1" w:after="0" w:afterAutospacing="1"/>
+        <w:ind w:left="720" w:hanging="360"/>
+        <w:jc w:val="left"/>
+      </w:pPr>
+      <w:r>
+        <w:rPr>
+          <w:rFonts w:hint="default" w:ascii="sans-serif" w:hAnsi="sans-serif" w:eastAsia="sans-serif" w:cs="sans-serif"/>
+          <w:i w:val="0"/>
+          <w:iCs w:val="0"/>
+          <w:caps w:val="0"/>
+          <w:color w:val="212121"/>
+          <w:spacing w:val="0"/>
+          <w:sz w:val="19"/>
+          <w:szCs w:val="19"/>
+          <w:shd w:val="clear" w:fill="FFFFFF"/>
+        </w:rPr>
+        <w:t>React Native Vector Icons: Thư viện này cho phép bạn sử dụng biểu tượng vector từ nhiều bộ biểu tượng khác nhau trong ứng dụng của bạn. Điều này làm cho việc thêm biểu tượng vào giao diện trở nên dễ dàng hơn.</w:t>
+      </w:r>
+    </w:p>
+    <w:p>
+      <w:pPr>
+        <w:keepNext w:val="0"/>
+        <w:keepLines w:val="0"/>
+        <w:widowControl/>
+        <w:numPr>
+          <w:ilvl w:val="0"/>
+          <w:numId w:val="5"/>
+        </w:numPr>
+        <w:suppressLineNumbers w:val="0"/>
+        <w:spacing w:before="0" w:beforeAutospacing="1" w:after="0" w:afterAutospacing="1"/>
+        <w:ind w:left="720" w:hanging="360"/>
+        <w:jc w:val="left"/>
+      </w:pPr>
+      <w:r>
+        <w:rPr>
+          <w:rFonts w:hint="default" w:ascii="sans-serif" w:hAnsi="sans-serif" w:eastAsia="sans-serif" w:cs="sans-serif"/>
+          <w:i w:val="0"/>
+          <w:iCs w:val="0"/>
+          <w:caps w:val="0"/>
+          <w:color w:val="212121"/>
+          <w:spacing w:val="0"/>
+          <w:sz w:val="19"/>
+          <w:szCs w:val="19"/>
+          <w:shd w:val="clear" w:fill="FFFFFF"/>
+        </w:rPr>
+        <w:t>react-native-gesture-handler: Thư viện này cung cấp các cơ chế cơ bản để xử lý cử chỉ và tương tác người dùng như vuốt, kéo, và nhấn giữ. Nó là một phần quan trọng của việc xây dựng các thành phần tương tác trong ứng dụng React Native.</w:t>
+      </w:r>
+    </w:p>
+    <w:p>
+      <w:pPr>
+        <w:pStyle w:val="6"/>
+        <w:keepNext w:val="0"/>
+        <w:keepLines w:val="0"/>
+        <w:widowControl/>
+        <w:suppressLineNumbers w:val="0"/>
+        <w:bidi w:val="0"/>
+        <w:spacing w:before="0" w:beforeAutospacing="0"/>
+        <w:jc w:val="left"/>
+      </w:pPr>
+      <w:r>
+        <w:rPr>
+          <w:rFonts w:hint="default" w:ascii="sans-serif" w:hAnsi="sans-serif" w:eastAsia="sans-serif" w:cs="sans-serif"/>
+          <w:i w:val="0"/>
+          <w:iCs w:val="0"/>
+          <w:caps w:val="0"/>
+          <w:color w:val="212121"/>
+          <w:spacing w:val="0"/>
+          <w:sz w:val="19"/>
+          <w:szCs w:val="19"/>
+          <w:shd w:val="clear" w:fill="FFFFFF"/>
+        </w:rPr>
+        <w:t>Bài tập 5: Tạo một màn hình với các component cơ bản đã học như hình sau</w:t>
+      </w:r>
+    </w:p>
+    <w:p>
+      <w:pPr>
+        <w:keepNext w:val="0"/>
+        <w:keepLines w:val="0"/>
+        <w:widowControl/>
+        <w:numPr>
+          <w:ilvl w:val="0"/>
+          <w:numId w:val="6"/>
+        </w:numPr>
+        <w:suppressLineNumbers w:val="0"/>
+        <w:spacing w:before="0" w:beforeAutospacing="1" w:after="0" w:afterAutospacing="1"/>
+        <w:ind w:left="720" w:hanging="360"/>
+        <w:jc w:val="left"/>
+      </w:pPr>
+      <w:r>
+        <w:rPr>
+          <w:rFonts w:hint="default" w:ascii="sans-serif" w:hAnsi="sans-serif" w:eastAsia="sans-serif" w:cs="sans-serif"/>
+          <w:i w:val="0"/>
+          <w:iCs w:val="0"/>
+          <w:caps w:val="0"/>
+          <w:color w:val="212121"/>
+          <w:spacing w:val="0"/>
+          <w:sz w:val="19"/>
+          <w:szCs w:val="19"/>
+          <w:shd w:val="clear" w:fill="FFFFFF"/>
+        </w:rPr>
+        <w:t>Sử dụng component hiển thị hình ảnh (thay thế hình trong thẻ bằng hình ảnh bất kì)</w:t>
+      </w:r>
+    </w:p>
+    <w:p>
+      <w:pPr>
+        <w:keepNext w:val="0"/>
+        <w:keepLines w:val="0"/>
+        <w:widowControl/>
+        <w:numPr>
+          <w:ilvl w:val="0"/>
+          <w:numId w:val="6"/>
+        </w:numPr>
+        <w:suppressLineNumbers w:val="0"/>
+        <w:spacing w:before="0" w:beforeAutospacing="1" w:after="0" w:afterAutospacing="1"/>
+        <w:ind w:left="720" w:hanging="360"/>
+        <w:jc w:val="left"/>
+      </w:pPr>
+      <w:r>
+        <w:rPr>
+          <w:rFonts w:hint="default" w:ascii="sans-serif" w:hAnsi="sans-serif" w:eastAsia="sans-serif" w:cs="sans-serif"/>
+          <w:i w:val="0"/>
+          <w:iCs w:val="0"/>
+          <w:caps w:val="0"/>
+          <w:color w:val="212121"/>
+          <w:spacing w:val="0"/>
+          <w:sz w:val="19"/>
+          <w:szCs w:val="19"/>
+          <w:shd w:val="clear" w:fill="FFFFFF"/>
+        </w:rPr>
+        <w:t>Sử dụng component hiển thị thông tin cá nhân như hình dưới</w:t>
+      </w:r>
+    </w:p>
+    <w:p>
+      <w:pPr>
+        <w:keepNext w:val="0"/>
+        <w:keepLines w:val="0"/>
+        <w:widowControl/>
+        <w:numPr>
+          <w:ilvl w:val="0"/>
+          <w:numId w:val="6"/>
+        </w:numPr>
+        <w:suppressLineNumbers w:val="0"/>
+        <w:spacing w:before="0" w:beforeAutospacing="1" w:after="0" w:afterAutospacing="1"/>
+        <w:ind w:left="720" w:hanging="360"/>
+        <w:jc w:val="left"/>
+      </w:pPr>
+      <w:r>
+        <w:rPr>
+          <w:rFonts w:hint="default" w:ascii="sans-serif" w:hAnsi="sans-serif" w:eastAsia="sans-serif" w:cs="sans-serif"/>
+          <w:i w:val="0"/>
+          <w:iCs w:val="0"/>
+          <w:caps w:val="0"/>
+          <w:color w:val="212121"/>
+          <w:spacing w:val="0"/>
+          <w:sz w:val="19"/>
+          <w:szCs w:val="19"/>
+          <w:shd w:val="clear" w:fill="FFFFFF"/>
+        </w:rPr>
+        <w:t>Sử dụng component nút nhấn và tạo sự kiện in ra màn hình chữ ‘Hello React Native’</w:t>
+      </w:r>
+    </w:p>
+    <w:p>
+      <w:pPr>
+        <w:keepNext w:val="0"/>
+        <w:keepLines w:val="0"/>
+        <w:widowControl/>
+        <w:numPr>
+          <w:ilvl w:val="0"/>
+          <w:numId w:val="6"/>
+        </w:numPr>
+        <w:suppressLineNumbers w:val="0"/>
+        <w:spacing w:before="0" w:beforeAutospacing="1" w:after="0" w:afterAutospacing="1"/>
+        <w:ind w:left="720" w:hanging="360"/>
+        <w:jc w:val="left"/>
+      </w:pPr>
+      <w:r>
+        <w:rPr>
+          <w:rFonts w:hint="default" w:ascii="sans-serif" w:hAnsi="sans-serif" w:eastAsia="sans-serif" w:cs="sans-serif"/>
+          <w:i w:val="0"/>
+          <w:iCs w:val="0"/>
+          <w:caps w:val="0"/>
+          <w:color w:val="212121"/>
+          <w:spacing w:val="0"/>
+          <w:sz w:val="19"/>
+          <w:szCs w:val="19"/>
+          <w:bdr w:val="none" w:color="auto" w:sz="0" w:space="0"/>
+          <w:shd w:val="clear" w:fill="FFFFFF"/>
+        </w:rPr>
+        <w:drawing>
+          <wp:inline distT="0" distB="0" distL="114300" distR="114300">
+            <wp:extent cx="1962150" cy="4038600"/>
+            <wp:effectExtent l="0" t="0" r="3810" b="0"/>
+            <wp:docPr id="16" name="Picture 18" descr="IMG_258"/>
+            <wp:cNvGraphicFramePr>
+              <a:graphicFrameLocks xmlns:a="http://schemas.openxmlformats.org/drawingml/2006/main" noChangeAspect="1"/>
+            </wp:cNvGraphicFramePr>
+            <a:graphic xmlns:a="http://schemas.openxmlformats.org/drawingml/2006/main">
+              <a:graphicData uri="http://schemas.openxmlformats.org/drawingml/2006/picture">
+                <pic:pic xmlns:pic="http://schemas.openxmlformats.org/drawingml/2006/picture">
+                  <pic:nvPicPr>
+                    <pic:cNvPr id="16" name="Picture 18" descr="IMG_258"/>
+                    <pic:cNvPicPr>
+                      <a:picLocks noChangeAspect="1"/>
+                    </pic:cNvPicPr>
+                  </pic:nvPicPr>
+                  <pic:blipFill>
+                    <a:blip r:embed="rId21"/>
+                    <a:stretch>
+                      <a:fillRect/>
+                    </a:stretch>
+                  </pic:blipFill>
+                  <pic:spPr>
+                    <a:xfrm>
+                      <a:off x="0" y="0"/>
+                      <a:ext cx="1962150" cy="4038600"/>
+                    </a:xfrm>
+                    <a:prstGeom prst="rect">
+                      <a:avLst/>
+                    </a:prstGeom>
+                    <a:noFill/>
+                    <a:ln w="9525">
+                      <a:noFill/>
+                    </a:ln>
+                  </pic:spPr>
+                </pic:pic>
+              </a:graphicData>
+            </a:graphic>
+          </wp:inline>
+        </w:drawing>
       </w:r>
     </w:p>
     <w:p/>
@@ -927,9 +3484,9 @@
 <file path=word/numbering.xml><?xml version="1.0" encoding="utf-8"?>
 <w:numbering xmlns:wpc="http://schemas.microsoft.com/office/word/2010/wordprocessingCanvas" xmlns:mc="http://schemas.openxmlformats.org/markup-compatibility/2006" xmlns:o="urn:schemas-microsoft-com:office:office" xmlns:r="http://schemas.openxmlformats.org/officeDocument/2006/relationships" xmlns:m="http://schemas.openxmlformats.org/officeDocument/2006/math" xmlns:v="urn:schemas-microsoft-com:vml" xmlns:wp14="http://schemas.microsoft.com/office/word/2010/wordprocessingDrawing" xmlns:wp="http://schemas.openxmlformats.org/drawingml/2006/wordprocessingDrawing" xmlns:w10="urn:schemas-microsoft-com:office:word" xmlns:w="http://schemas.openxmlformats.org/wordprocessingml/2006/main" xmlns:w14="http://schemas.microsoft.com/office/word/2010/wordml" xmlns:wpg="http://schemas.microsoft.com/office/word/2010/wordprocessingGroup" xmlns:wpi="http://schemas.microsoft.com/office/word/2010/wordprocessingInk" xmlns:wne="http://schemas.microsoft.com/office/word/2006/wordml" xmlns:wps="http://schemas.microsoft.com/office/word/2010/wordprocessingShape" xmlns:wpsCustomData="http://www.wps.cn/officeDocument/2013/wpsCustomData" mc:Ignorable="w14 wp14">
   <w:abstractNum w:abstractNumId="0">
-    <w:nsid w:val="05DB2446"/>
+    <w:nsid w:val="8B1F1E35"/>
     <w:multiLevelType w:val="multilevel"/>
-    <w:tmpl w:val="05DB2446"/>
+    <w:tmpl w:val="8B1F1E35"/>
     <w:lvl w:ilvl="0" w:tentative="0">
       <w:start w:val="1"/>
       <w:numFmt w:val="decimal"/>
@@ -1076,9 +3633,9 @@
     </w:lvl>
   </w:abstractNum>
   <w:abstractNum w:abstractNumId="1">
-    <w:nsid w:val="1298487B"/>
+    <w:nsid w:val="05DB2446"/>
     <w:multiLevelType w:val="multilevel"/>
-    <w:tmpl w:val="1298487B"/>
+    <w:tmpl w:val="05DB2446"/>
     <w:lvl w:ilvl="0" w:tentative="0">
       <w:start w:val="1"/>
       <w:numFmt w:val="decimal"/>
@@ -1225,9 +3782,158 @@
     </w:lvl>
   </w:abstractNum>
   <w:abstractNum w:abstractNumId="2">
-    <w:nsid w:val="43DDACDC"/>
+    <w:nsid w:val="1298487B"/>
     <w:multiLevelType w:val="multilevel"/>
-    <w:tmpl w:val="43DDACDC"/>
+    <w:tmpl w:val="1298487B"/>
+    <w:lvl w:ilvl="0" w:tentative="0">
+      <w:start w:val="1"/>
+      <w:numFmt w:val="decimal"/>
+      <w:lvlText w:val="%1."/>
+      <w:lvlJc w:val="left"/>
+      <w:pPr>
+        <w:tabs>
+          <w:tab w:val="left" w:pos="720"/>
+        </w:tabs>
+        <w:ind w:left="720" w:hanging="360"/>
+      </w:pPr>
+      <w:rPr>
+        <w:sz w:val="24"/>
+        <w:szCs w:val="24"/>
+      </w:rPr>
+    </w:lvl>
+    <w:lvl w:ilvl="1" w:tentative="0">
+      <w:start w:val="1"/>
+      <w:numFmt w:val="decimal"/>
+      <w:lvlText w:val="%2."/>
+      <w:lvlJc w:val="left"/>
+      <w:pPr>
+        <w:tabs>
+          <w:tab w:val="left" w:pos="1440"/>
+        </w:tabs>
+        <w:ind w:left="1440" w:hanging="360"/>
+      </w:pPr>
+      <w:rPr>
+        <w:sz w:val="24"/>
+        <w:szCs w:val="24"/>
+      </w:rPr>
+    </w:lvl>
+    <w:lvl w:ilvl="2" w:tentative="0">
+      <w:start w:val="1"/>
+      <w:numFmt w:val="decimal"/>
+      <w:lvlText w:val="%3."/>
+      <w:lvlJc w:val="left"/>
+      <w:pPr>
+        <w:tabs>
+          <w:tab w:val="left" w:pos="2160"/>
+        </w:tabs>
+        <w:ind w:left="2160" w:hanging="360"/>
+      </w:pPr>
+      <w:rPr>
+        <w:sz w:val="24"/>
+        <w:szCs w:val="24"/>
+      </w:rPr>
+    </w:lvl>
+    <w:lvl w:ilvl="3" w:tentative="0">
+      <w:start w:val="1"/>
+      <w:numFmt w:val="decimal"/>
+      <w:lvlText w:val="%4."/>
+      <w:lvlJc w:val="left"/>
+      <w:pPr>
+        <w:tabs>
+          <w:tab w:val="left" w:pos="2517"/>
+        </w:tabs>
+        <w:ind w:left="2880" w:hanging="360"/>
+      </w:pPr>
+      <w:rPr>
+        <w:sz w:val="24"/>
+        <w:szCs w:val="24"/>
+      </w:rPr>
+    </w:lvl>
+    <w:lvl w:ilvl="4" w:tentative="0">
+      <w:start w:val="1"/>
+      <w:numFmt w:val="decimal"/>
+      <w:lvlText w:val="%5."/>
+      <w:lvlJc w:val="left"/>
+      <w:pPr>
+        <w:tabs>
+          <w:tab w:val="left" w:pos="3238"/>
+        </w:tabs>
+        <w:ind w:left="3600" w:hanging="360"/>
+      </w:pPr>
+      <w:rPr>
+        <w:sz w:val="24"/>
+        <w:szCs w:val="24"/>
+      </w:rPr>
+    </w:lvl>
+    <w:lvl w:ilvl="5" w:tentative="0">
+      <w:start w:val="1"/>
+      <w:numFmt w:val="decimal"/>
+      <w:lvlText w:val="%6."/>
+      <w:lvlJc w:val="left"/>
+      <w:pPr>
+        <w:tabs>
+          <w:tab w:val="left" w:pos="3958"/>
+        </w:tabs>
+        <w:ind w:left="4320" w:hanging="360"/>
+      </w:pPr>
+      <w:rPr>
+        <w:sz w:val="24"/>
+        <w:szCs w:val="24"/>
+      </w:rPr>
+    </w:lvl>
+    <w:lvl w:ilvl="6" w:tentative="0">
+      <w:start w:val="1"/>
+      <w:numFmt w:val="decimal"/>
+      <w:lvlText w:val="%7."/>
+      <w:lvlJc w:val="left"/>
+      <w:pPr>
+        <w:tabs>
+          <w:tab w:val="left" w:pos="4678"/>
+        </w:tabs>
+        <w:ind w:left="5040" w:hanging="360"/>
+      </w:pPr>
+      <w:rPr>
+        <w:sz w:val="24"/>
+        <w:szCs w:val="24"/>
+      </w:rPr>
+    </w:lvl>
+    <w:lvl w:ilvl="7" w:tentative="0">
+      <w:start w:val="1"/>
+      <w:numFmt w:val="decimal"/>
+      <w:lvlText w:val="%8."/>
+      <w:lvlJc w:val="left"/>
+      <w:pPr>
+        <w:tabs>
+          <w:tab w:val="left" w:pos="5398"/>
+        </w:tabs>
+        <w:ind w:left="5760" w:hanging="360"/>
+      </w:pPr>
+      <w:rPr>
+        <w:sz w:val="24"/>
+        <w:szCs w:val="24"/>
+      </w:rPr>
+    </w:lvl>
+    <w:lvl w:ilvl="8" w:tentative="0">
+      <w:start w:val="1"/>
+      <w:numFmt w:val="decimal"/>
+      <w:lvlText w:val="%9."/>
+      <w:lvlJc w:val="left"/>
+      <w:pPr>
+        <w:tabs>
+          <w:tab w:val="left" w:pos="6118"/>
+        </w:tabs>
+        <w:ind w:left="6480" w:hanging="360"/>
+      </w:pPr>
+      <w:rPr>
+        <w:sz w:val="24"/>
+        <w:szCs w:val="24"/>
+      </w:rPr>
+    </w:lvl>
+  </w:abstractNum>
+  <w:abstractNum w:abstractNumId="3">
+    <w:nsid w:val="2EF942EF"/>
+    <w:multiLevelType w:val="multilevel"/>
+    <w:tmpl w:val="2EF942EF"/>
     <w:lvl w:ilvl="0" w:tentative="0">
       <w:start w:val="1"/>
       <w:numFmt w:val="bullet"/>
@@ -1373,14 +4079,184 @@
       </w:rPr>
     </w:lvl>
   </w:abstractNum>
+  <w:abstractNum w:abstractNumId="4">
+    <w:nsid w:val="43DDACDC"/>
+    <w:multiLevelType w:val="multilevel"/>
+    <w:tmpl w:val="43DDACDC"/>
+    <w:lvl w:ilvl="0" w:tentative="0">
+      <w:start w:val="1"/>
+      <w:numFmt w:val="bullet"/>
+      <w:lvlText w:val=""/>
+      <w:lvlJc w:val="left"/>
+      <w:pPr>
+        <w:tabs>
+          <w:tab w:val="left" w:pos="720"/>
+        </w:tabs>
+        <w:ind w:left="720" w:hanging="360"/>
+      </w:pPr>
+      <w:rPr>
+        <w:rFonts w:ascii="Symbol" w:hAnsi="Symbol" w:cs="Symbol"/>
+        <w:sz w:val="20"/>
+      </w:rPr>
+    </w:lvl>
+    <w:lvl w:ilvl="1" w:tentative="0">
+      <w:start w:val="1"/>
+      <w:numFmt w:val="bullet"/>
+      <w:lvlText w:val="o"/>
+      <w:lvlJc w:val="left"/>
+      <w:pPr>
+        <w:tabs>
+          <w:tab w:val="left" w:pos="1440"/>
+        </w:tabs>
+        <w:ind w:left="1440" w:hanging="360"/>
+      </w:pPr>
+      <w:rPr>
+        <w:rFonts w:ascii="Courier New" w:hAnsi="Courier New" w:cs="Courier New"/>
+        <w:sz w:val="20"/>
+      </w:rPr>
+    </w:lvl>
+    <w:lvl w:ilvl="2" w:tentative="0">
+      <w:start w:val="1"/>
+      <w:numFmt w:val="bullet"/>
+      <w:lvlText w:val=""/>
+      <w:lvlJc w:val="left"/>
+      <w:pPr>
+        <w:tabs>
+          <w:tab w:val="left" w:pos="2160"/>
+        </w:tabs>
+        <w:ind w:left="2160" w:hanging="360"/>
+      </w:pPr>
+      <w:rPr>
+        <w:rFonts w:ascii="Wingdings" w:hAnsi="Wingdings" w:cs="Wingdings"/>
+        <w:sz w:val="20"/>
+      </w:rPr>
+    </w:lvl>
+    <w:lvl w:ilvl="3" w:tentative="0">
+      <w:start w:val="1"/>
+      <w:numFmt w:val="bullet"/>
+      <w:lvlText w:val=""/>
+      <w:lvlJc w:val="left"/>
+      <w:pPr>
+        <w:tabs>
+          <w:tab w:val="left" w:pos="2880"/>
+        </w:tabs>
+        <w:ind w:left="2880" w:hanging="360"/>
+      </w:pPr>
+      <w:rPr>
+        <w:rFonts w:hint="default" w:ascii="Wingdings" w:hAnsi="Wingdings" w:cs="Wingdings"/>
+        <w:sz w:val="20"/>
+      </w:rPr>
+    </w:lvl>
+    <w:lvl w:ilvl="4" w:tentative="0">
+      <w:start w:val="1"/>
+      <w:numFmt w:val="bullet"/>
+      <w:lvlText w:val=""/>
+      <w:lvlJc w:val="left"/>
+      <w:pPr>
+        <w:tabs>
+          <w:tab w:val="left" w:pos="3600"/>
+        </w:tabs>
+        <w:ind w:left="3600" w:hanging="360"/>
+      </w:pPr>
+      <w:rPr>
+        <w:rFonts w:hint="default" w:ascii="Wingdings" w:hAnsi="Wingdings" w:cs="Wingdings"/>
+        <w:sz w:val="20"/>
+      </w:rPr>
+    </w:lvl>
+    <w:lvl w:ilvl="5" w:tentative="0">
+      <w:start w:val="1"/>
+      <w:numFmt w:val="bullet"/>
+      <w:lvlText w:val=""/>
+      <w:lvlJc w:val="left"/>
+      <w:pPr>
+        <w:tabs>
+          <w:tab w:val="left" w:pos="4320"/>
+        </w:tabs>
+        <w:ind w:left="4320" w:hanging="360"/>
+      </w:pPr>
+      <w:rPr>
+        <w:rFonts w:hint="default" w:ascii="Wingdings" w:hAnsi="Wingdings" w:cs="Wingdings"/>
+        <w:sz w:val="20"/>
+      </w:rPr>
+    </w:lvl>
+    <w:lvl w:ilvl="6" w:tentative="0">
+      <w:start w:val="1"/>
+      <w:numFmt w:val="bullet"/>
+      <w:lvlText w:val=""/>
+      <w:lvlJc w:val="left"/>
+      <w:pPr>
+        <w:tabs>
+          <w:tab w:val="left" w:pos="5040"/>
+        </w:tabs>
+        <w:ind w:left="5040" w:hanging="360"/>
+      </w:pPr>
+      <w:rPr>
+        <w:rFonts w:hint="default" w:ascii="Wingdings" w:hAnsi="Wingdings" w:cs="Wingdings"/>
+        <w:sz w:val="20"/>
+      </w:rPr>
+    </w:lvl>
+    <w:lvl w:ilvl="7" w:tentative="0">
+      <w:start w:val="1"/>
+      <w:numFmt w:val="bullet"/>
+      <w:lvlText w:val=""/>
+      <w:lvlJc w:val="left"/>
+      <w:pPr>
+        <w:tabs>
+          <w:tab w:val="left" w:pos="5760"/>
+        </w:tabs>
+        <w:ind w:left="5760" w:hanging="360"/>
+      </w:pPr>
+      <w:rPr>
+        <w:rFonts w:hint="default" w:ascii="Wingdings" w:hAnsi="Wingdings" w:cs="Wingdings"/>
+        <w:sz w:val="20"/>
+      </w:rPr>
+    </w:lvl>
+    <w:lvl w:ilvl="8" w:tentative="0">
+      <w:start w:val="1"/>
+      <w:numFmt w:val="bullet"/>
+      <w:lvlText w:val=""/>
+      <w:lvlJc w:val="left"/>
+      <w:pPr>
+        <w:tabs>
+          <w:tab w:val="left" w:pos="6480"/>
+        </w:tabs>
+        <w:ind w:left="6480" w:hanging="360"/>
+      </w:pPr>
+      <w:rPr>
+        <w:rFonts w:hint="default" w:ascii="Wingdings" w:hAnsi="Wingdings" w:cs="Wingdings"/>
+        <w:sz w:val="20"/>
+      </w:rPr>
+    </w:lvl>
+  </w:abstractNum>
+  <w:abstractNum w:abstractNumId="5">
+    <w:nsid w:val="7517248C"/>
+    <w:multiLevelType w:val="singleLevel"/>
+    <w:tmpl w:val="7517248C"/>
+    <w:lvl w:ilvl="0" w:tentative="0">
+      <w:start w:val="1"/>
+      <w:numFmt w:val="decimal"/>
+      <w:suff w:val="space"/>
+      <w:lvlText w:val="%1."/>
+      <w:lvlJc w:val="left"/>
+    </w:lvl>
+  </w:abstractNum>
   <w:num w:numId="1">
-    <w:abstractNumId w:val="0"/>
+    <w:abstractNumId w:val="5"/>
   </w:num>
   <w:num w:numId="2">
     <w:abstractNumId w:val="1"/>
   </w:num>
   <w:num w:numId="3">
     <w:abstractNumId w:val="2"/>
+  </w:num>
+  <w:num w:numId="4">
+    <w:abstractNumId w:val="4"/>
+  </w:num>
+  <w:num w:numId="5">
+    <w:abstractNumId w:val="3"/>
+  </w:num>
+  <w:num w:numId="6">
+    <w:abstractNumId w:val="0"/>
   </w:num>
 </w:numbering>
 </file>
@@ -1693,7 +4569,16 @@
       </w:tblCellMar>
     </w:tblPr>
   </w:style>
-  <w:style w:type="paragraph" w:styleId="5">
+  <w:style w:type="character" w:styleId="5">
+    <w:name w:val="Hyperlink"/>
+    <w:basedOn w:val="3"/>
+    <w:uiPriority w:val="0"/>
+    <w:rPr>
+      <w:color w:val="0000FF"/>
+      <w:u w:val="single"/>
+    </w:rPr>
+  </w:style>
+  <w:style w:type="paragraph" w:styleId="6">
     <w:name w:val="Normal (Web)"/>
     <w:uiPriority w:val="0"/>
     <w:pPr>
@@ -1708,7 +4593,7 @@
       <w:lang w:val="en-US" w:eastAsia="zh-CN" w:bidi="ar"/>
     </w:rPr>
   </w:style>
-  <w:style w:type="character" w:styleId="6">
+  <w:style w:type="character" w:styleId="7">
     <w:name w:val="Strong"/>
     <w:basedOn w:val="3"/>
     <w:qFormat/>
